--- a/OBJETIVOS GERAIS DO JOGO.docx
+++ b/OBJETIVOS GERAIS DO JOGO.docx
@@ -823,6 +823,756 @@
           <w:szCs w:val="28"/>
         </w:rPr>
         <w:t xml:space="preserve"> A história se desenrola à medida</w:t>
+      </w:r>
+      <w:r>
+        <w:rPr>
+          <w:rFonts w:cstheme="minorHAnsi"/>
+          <w:sz w:val="28"/>
+          <w:szCs w:val="28"/>
+        </w:rPr>
+        <w:t xml:space="preserve"> que Pixel viaja através de diferentes regiões do mundo digital para desenvolver a origem da ameaça e restaurar a ordem.</w:t>
+      </w:r>
+    </w:p>
+    <w:p>
+      <w:pPr>
+        <w:pStyle w:val="PargrafodaLista"/>
+        <w:numPr>
+          <w:ilvl w:val="0"/>
+          <w:numId w:val="6"/>
+        </w:numPr>
+        <w:rPr>
+          <w:rFonts w:cstheme="minorHAnsi"/>
+          <w:b/>
+          <w:sz w:val="28"/>
+          <w:szCs w:val="28"/>
+        </w:rPr>
+      </w:pPr>
+      <w:r>
+        <w:rPr>
+          <w:rFonts w:cstheme="minorHAnsi"/>
+          <w:b/>
+          <w:sz w:val="28"/>
+          <w:szCs w:val="28"/>
+        </w:rPr>
+        <w:t>Estética e Estilo do Jogo</w:t>
+      </w:r>
+    </w:p>
+    <w:p>
+      <w:pPr>
+        <w:pStyle w:val="PargrafodaLista"/>
+        <w:numPr>
+          <w:ilvl w:val="0"/>
+          <w:numId w:val="9"/>
+        </w:numPr>
+        <w:rPr>
+          <w:rFonts w:cstheme="minorHAnsi"/>
+          <w:b/>
+          <w:sz w:val="28"/>
+          <w:szCs w:val="28"/>
+        </w:rPr>
+      </w:pPr>
+      <w:r>
+        <w:rPr>
+          <w:rFonts w:cstheme="minorHAnsi"/>
+          <w:b/>
+          <w:sz w:val="28"/>
+          <w:szCs w:val="28"/>
+        </w:rPr>
+        <w:t xml:space="preserve">Arte Visual: </w:t>
+      </w:r>
+      <w:r>
+        <w:rPr>
+          <w:rFonts w:cstheme="minorHAnsi"/>
+          <w:sz w:val="28"/>
+          <w:szCs w:val="28"/>
+        </w:rPr>
+        <w:t xml:space="preserve">Pixel </w:t>
+      </w:r>
+      <w:proofErr w:type="spellStart"/>
+      <w:r>
+        <w:rPr>
+          <w:rFonts w:cstheme="minorHAnsi"/>
+          <w:sz w:val="28"/>
+          <w:szCs w:val="28"/>
+        </w:rPr>
+        <w:t>Art</w:t>
+      </w:r>
+      <w:proofErr w:type="spellEnd"/>
+      <w:r>
+        <w:rPr>
+          <w:rFonts w:cstheme="minorHAnsi"/>
+          <w:sz w:val="28"/>
+          <w:szCs w:val="28"/>
+        </w:rPr>
+        <w:t xml:space="preserve"> colorida e detalhada que homenageia os jogos clássicos de 8 16 bits, com animações fluídas e modernas.</w:t>
+      </w:r>
+    </w:p>
+    <w:p>
+      <w:pPr>
+        <w:pStyle w:val="PargrafodaLista"/>
+        <w:numPr>
+          <w:ilvl w:val="0"/>
+          <w:numId w:val="9"/>
+        </w:numPr>
+        <w:rPr>
+          <w:rFonts w:cstheme="minorHAnsi"/>
+          <w:b/>
+          <w:sz w:val="28"/>
+          <w:szCs w:val="28"/>
+        </w:rPr>
+      </w:pPr>
+      <w:r>
+        <w:rPr>
+          <w:rFonts w:cstheme="minorHAnsi"/>
+          <w:b/>
+          <w:sz w:val="28"/>
+          <w:szCs w:val="28"/>
+        </w:rPr>
+        <w:t>Estilo Áudio:</w:t>
+      </w:r>
+      <w:r>
+        <w:rPr>
+          <w:rFonts w:cstheme="minorHAnsi"/>
+          <w:sz w:val="28"/>
+          <w:szCs w:val="28"/>
+        </w:rPr>
+        <w:t xml:space="preserve"> Trilha sonora </w:t>
+      </w:r>
+      <w:proofErr w:type="spellStart"/>
+      <w:r>
+        <w:rPr>
+          <w:rFonts w:cstheme="minorHAnsi"/>
+          <w:sz w:val="28"/>
+          <w:szCs w:val="28"/>
+        </w:rPr>
+        <w:t>chiptune</w:t>
+      </w:r>
+      <w:proofErr w:type="spellEnd"/>
+      <w:r>
+        <w:rPr>
+          <w:rFonts w:cstheme="minorHAnsi"/>
+          <w:sz w:val="28"/>
+          <w:szCs w:val="28"/>
+        </w:rPr>
+        <w:t xml:space="preserve"> dinâmica que complementa a atmosfera de cada nível, com efeitos sonoros que remetem aos jogos de arcade.</w:t>
+      </w:r>
+    </w:p>
+    <w:p>
+      <w:pPr>
+        <w:pStyle w:val="PargrafodaLista"/>
+        <w:numPr>
+          <w:ilvl w:val="0"/>
+          <w:numId w:val="6"/>
+        </w:numPr>
+        <w:rPr>
+          <w:rFonts w:cstheme="minorHAnsi"/>
+          <w:b/>
+          <w:sz w:val="28"/>
+          <w:szCs w:val="28"/>
+        </w:rPr>
+      </w:pPr>
+      <w:r>
+        <w:rPr>
+          <w:rFonts w:cstheme="minorHAnsi"/>
+          <w:b/>
+          <w:sz w:val="28"/>
+          <w:szCs w:val="28"/>
+        </w:rPr>
+        <w:t>Mecânica do Jogo</w:t>
+      </w:r>
+    </w:p>
+    <w:p>
+      <w:pPr>
+        <w:pStyle w:val="PargrafodaLista"/>
+        <w:numPr>
+          <w:ilvl w:val="0"/>
+          <w:numId w:val="10"/>
+        </w:numPr>
+        <w:rPr>
+          <w:rFonts w:cstheme="minorHAnsi"/>
+          <w:b/>
+          <w:sz w:val="28"/>
+          <w:szCs w:val="28"/>
+        </w:rPr>
+      </w:pPr>
+      <w:r>
+        <w:rPr>
+          <w:rFonts w:cstheme="minorHAnsi"/>
+          <w:b/>
+          <w:sz w:val="28"/>
+          <w:szCs w:val="28"/>
+        </w:rPr>
+        <w:t xml:space="preserve">Movimento: </w:t>
+      </w:r>
+      <w:r>
+        <w:rPr>
+          <w:rFonts w:cstheme="minorHAnsi"/>
+          <w:sz w:val="28"/>
+          <w:szCs w:val="28"/>
+        </w:rPr>
+        <w:t>Correr, pular, agachar, escalar.</w:t>
+      </w:r>
+    </w:p>
+    <w:p>
+      <w:pPr>
+        <w:pStyle w:val="PargrafodaLista"/>
+        <w:numPr>
+          <w:ilvl w:val="0"/>
+          <w:numId w:val="10"/>
+        </w:numPr>
+        <w:rPr>
+          <w:rFonts w:cstheme="minorHAnsi"/>
+          <w:b/>
+          <w:sz w:val="28"/>
+          <w:szCs w:val="28"/>
+        </w:rPr>
+      </w:pPr>
+      <w:r>
+        <w:rPr>
+          <w:rFonts w:cstheme="minorHAnsi"/>
+          <w:b/>
+          <w:sz w:val="28"/>
+          <w:szCs w:val="28"/>
+        </w:rPr>
+        <w:t>Interatividade:</w:t>
+      </w:r>
+      <w:r>
+        <w:rPr>
+          <w:rFonts w:cstheme="minorHAnsi"/>
+          <w:sz w:val="28"/>
+          <w:szCs w:val="28"/>
+        </w:rPr>
+        <w:t xml:space="preserve"> Resolução de jogo simples, coleta de itens especiais que oferecem superpoderes.</w:t>
+      </w:r>
+    </w:p>
+    <w:p>
+      <w:pPr>
+        <w:pStyle w:val="PargrafodaLista"/>
+        <w:numPr>
+          <w:ilvl w:val="0"/>
+          <w:numId w:val="10"/>
+        </w:numPr>
+        <w:rPr>
+          <w:rFonts w:cstheme="minorHAnsi"/>
+          <w:b/>
+          <w:sz w:val="28"/>
+          <w:szCs w:val="28"/>
+        </w:rPr>
+      </w:pPr>
+      <w:r>
+        <w:rPr>
+          <w:rFonts w:cstheme="minorHAnsi"/>
+          <w:b/>
+          <w:sz w:val="28"/>
+          <w:szCs w:val="28"/>
+        </w:rPr>
+        <w:t>Combate:</w:t>
+      </w:r>
+      <w:r>
+        <w:rPr>
+          <w:rFonts w:cstheme="minorHAnsi"/>
+          <w:sz w:val="28"/>
+          <w:szCs w:val="28"/>
+        </w:rPr>
+        <w:t xml:space="preserve"> Confronto com os inimigos digitais, utilizando movimentos especiais</w:t>
+      </w:r>
+      <w:r>
+        <w:rPr>
+          <w:rFonts w:cstheme="minorHAnsi"/>
+          <w:sz w:val="28"/>
+          <w:szCs w:val="28"/>
+        </w:rPr>
+        <w:t xml:space="preserve"> e ataques</w:t>
+      </w:r>
+      <w:r>
+        <w:rPr>
+          <w:rFonts w:cstheme="minorHAnsi"/>
+          <w:sz w:val="28"/>
+          <w:szCs w:val="28"/>
+        </w:rPr>
+        <w:t xml:space="preserve"> estratégicos</w:t>
+      </w:r>
+      <w:r>
+        <w:rPr>
+          <w:rFonts w:cstheme="minorHAnsi"/>
+          <w:sz w:val="28"/>
+          <w:szCs w:val="28"/>
+        </w:rPr>
+        <w:t>.</w:t>
+      </w:r>
+    </w:p>
+    <w:p>
+      <w:pPr>
+        <w:pStyle w:val="PargrafodaLista"/>
+        <w:numPr>
+          <w:ilvl w:val="0"/>
+          <w:numId w:val="10"/>
+        </w:numPr>
+        <w:rPr>
+          <w:rFonts w:cstheme="minorHAnsi"/>
+          <w:b/>
+          <w:sz w:val="28"/>
+          <w:szCs w:val="28"/>
+        </w:rPr>
+      </w:pPr>
+      <w:r>
+        <w:rPr>
+          <w:rFonts w:cstheme="minorHAnsi"/>
+          <w:b/>
+          <w:sz w:val="28"/>
+          <w:szCs w:val="28"/>
+        </w:rPr>
+        <w:t>Níveis:</w:t>
+      </w:r>
+      <w:r>
+        <w:rPr>
+          <w:rFonts w:cstheme="minorHAnsi"/>
+          <w:sz w:val="28"/>
+          <w:szCs w:val="28"/>
+        </w:rPr>
+        <w:t xml:space="preserve">  Diversos níveis com temas únicos e desafios crescentes, incluindo níveis subaquáticos, cavernas e cidades </w:t>
+      </w:r>
+      <w:proofErr w:type="spellStart"/>
+      <w:r>
+        <w:rPr>
+          <w:rFonts w:cstheme="minorHAnsi"/>
+          <w:sz w:val="28"/>
+          <w:szCs w:val="28"/>
+        </w:rPr>
+        <w:t>pixeladas</w:t>
+      </w:r>
+      <w:proofErr w:type="spellEnd"/>
+      <w:r>
+        <w:rPr>
+          <w:rFonts w:cstheme="minorHAnsi"/>
+          <w:sz w:val="28"/>
+          <w:szCs w:val="28"/>
+        </w:rPr>
+        <w:t>.</w:t>
+      </w:r>
+    </w:p>
+    <w:p>
+      <w:pPr>
+        <w:pStyle w:val="PargrafodaLista"/>
+        <w:numPr>
+          <w:ilvl w:val="0"/>
+          <w:numId w:val="10"/>
+        </w:numPr>
+        <w:rPr>
+          <w:rFonts w:cstheme="minorHAnsi"/>
+          <w:b/>
+          <w:sz w:val="28"/>
+          <w:szCs w:val="28"/>
+        </w:rPr>
+      </w:pPr>
+      <w:proofErr w:type="spellStart"/>
+      <w:r>
+        <w:rPr>
+          <w:rFonts w:cstheme="minorHAnsi"/>
+          <w:b/>
+          <w:sz w:val="28"/>
+          <w:szCs w:val="28"/>
+        </w:rPr>
+        <w:t>NPCs</w:t>
+      </w:r>
+      <w:proofErr w:type="spellEnd"/>
+      <w:r>
+        <w:rPr>
+          <w:rFonts w:cstheme="minorHAnsi"/>
+          <w:b/>
+          <w:sz w:val="28"/>
+          <w:szCs w:val="28"/>
+        </w:rPr>
+        <w:t>:</w:t>
+      </w:r>
+      <w:r>
+        <w:rPr>
+          <w:rFonts w:cstheme="minorHAnsi"/>
+          <w:sz w:val="28"/>
+          <w:szCs w:val="28"/>
+        </w:rPr>
+        <w:t xml:space="preserve"> Personagens não jogáveis que oferecem dicas, vendem item ou avançam a trama</w:t>
+      </w:r>
+    </w:p>
+    <w:p>
+      <w:pPr>
+        <w:pStyle w:val="PargrafodaLista"/>
+        <w:numPr>
+          <w:ilvl w:val="0"/>
+          <w:numId w:val="6"/>
+        </w:numPr>
+        <w:rPr>
+          <w:rFonts w:cstheme="minorHAnsi"/>
+          <w:b/>
+          <w:sz w:val="28"/>
+          <w:szCs w:val="28"/>
+        </w:rPr>
+      </w:pPr>
+      <w:r>
+        <w:rPr>
+          <w:rFonts w:cstheme="minorHAnsi"/>
+          <w:b/>
+          <w:sz w:val="28"/>
+          <w:szCs w:val="28"/>
+        </w:rPr>
+        <w:t>Estrutura dos Níveis</w:t>
+      </w:r>
+    </w:p>
+    <w:p>
+      <w:pPr>
+        <w:pStyle w:val="PargrafodaLista"/>
+        <w:numPr>
+          <w:ilvl w:val="0"/>
+          <w:numId w:val="11"/>
+        </w:numPr>
+        <w:rPr>
+          <w:rFonts w:cstheme="minorHAnsi"/>
+          <w:b/>
+          <w:sz w:val="28"/>
+          <w:szCs w:val="28"/>
+        </w:rPr>
+      </w:pPr>
+      <w:r>
+        <w:rPr>
+          <w:rFonts w:cstheme="minorHAnsi"/>
+          <w:b/>
+          <w:sz w:val="28"/>
+          <w:szCs w:val="28"/>
+        </w:rPr>
+        <w:lastRenderedPageBreak/>
+        <w:t xml:space="preserve">Design de Nível: </w:t>
+      </w:r>
+      <w:r>
+        <w:rPr>
+          <w:rFonts w:cstheme="minorHAnsi"/>
+          <w:sz w:val="28"/>
+          <w:szCs w:val="28"/>
+        </w:rPr>
+        <w:t>Cada nível é projetado para explorar uma mecânica especifica do jogo, desafiando os jogadores a melhorar suas habilidades.</w:t>
+      </w:r>
+    </w:p>
+    <w:p>
+      <w:pPr>
+        <w:pStyle w:val="PargrafodaLista"/>
+        <w:numPr>
+          <w:ilvl w:val="0"/>
+          <w:numId w:val="11"/>
+        </w:numPr>
+        <w:rPr>
+          <w:rFonts w:cstheme="minorHAnsi"/>
+          <w:b/>
+          <w:sz w:val="28"/>
+          <w:szCs w:val="28"/>
+        </w:rPr>
+      </w:pPr>
+      <w:r>
+        <w:rPr>
+          <w:rFonts w:cstheme="minorHAnsi"/>
+          <w:b/>
+          <w:sz w:val="28"/>
+          <w:szCs w:val="28"/>
+        </w:rPr>
+        <w:t>Progressão:</w:t>
+      </w:r>
+      <w:r>
+        <w:rPr>
+          <w:rFonts w:cstheme="minorHAnsi"/>
+          <w:sz w:val="28"/>
+          <w:szCs w:val="28"/>
+        </w:rPr>
+        <w:t xml:space="preserve"> Os níveis aumentam em dificuldade e complexibilidade, incentivando os jogadores a desenvolver estratégias e habilidade ao longo do jogo.</w:t>
+      </w:r>
+    </w:p>
+    <w:p>
+      <w:pPr>
+        <w:pStyle w:val="PargrafodaLista"/>
+        <w:numPr>
+          <w:ilvl w:val="0"/>
+          <w:numId w:val="6"/>
+        </w:numPr>
+        <w:rPr>
+          <w:rFonts w:cstheme="minorHAnsi"/>
+          <w:b/>
+          <w:sz w:val="28"/>
+          <w:szCs w:val="28"/>
+        </w:rPr>
+      </w:pPr>
+      <w:r>
+        <w:rPr>
+          <w:rFonts w:cstheme="minorHAnsi"/>
+          <w:b/>
+          <w:sz w:val="28"/>
+          <w:szCs w:val="28"/>
+        </w:rPr>
+        <w:t>Interface e Controles</w:t>
+      </w:r>
+    </w:p>
+    <w:p>
+      <w:pPr>
+        <w:pStyle w:val="PargrafodaLista"/>
+        <w:numPr>
+          <w:ilvl w:val="0"/>
+          <w:numId w:val="13"/>
+        </w:numPr>
+        <w:rPr>
+          <w:rFonts w:cstheme="minorHAnsi"/>
+          <w:b/>
+          <w:sz w:val="28"/>
+          <w:szCs w:val="28"/>
+        </w:rPr>
+      </w:pPr>
+      <w:r>
+        <w:rPr>
+          <w:rFonts w:cstheme="minorHAnsi"/>
+          <w:b/>
+          <w:sz w:val="28"/>
+          <w:szCs w:val="28"/>
+        </w:rPr>
+        <w:t>HUD (Heads-</w:t>
+      </w:r>
+      <w:proofErr w:type="spellStart"/>
+      <w:r>
+        <w:rPr>
+          <w:rFonts w:cstheme="minorHAnsi"/>
+          <w:b/>
+          <w:sz w:val="28"/>
+          <w:szCs w:val="28"/>
+        </w:rPr>
+        <w:t>Up</w:t>
+      </w:r>
+      <w:proofErr w:type="spellEnd"/>
+      <w:r>
+        <w:rPr>
+          <w:rFonts w:cstheme="minorHAnsi"/>
+          <w:b/>
+          <w:sz w:val="28"/>
+          <w:szCs w:val="28"/>
+        </w:rPr>
+        <w:t xml:space="preserve"> display): </w:t>
+      </w:r>
+      <w:r>
+        <w:rPr>
+          <w:rFonts w:cstheme="minorHAnsi"/>
+          <w:sz w:val="28"/>
+          <w:szCs w:val="28"/>
+        </w:rPr>
+        <w:t>Exibe informações como saúde, itens coletados, pontuação e número de vidas</w:t>
+      </w:r>
+    </w:p>
+    <w:p>
+      <w:pPr>
+        <w:pStyle w:val="PargrafodaLista"/>
+        <w:numPr>
+          <w:ilvl w:val="0"/>
+          <w:numId w:val="13"/>
+        </w:numPr>
+        <w:rPr>
+          <w:rFonts w:cstheme="minorHAnsi"/>
+          <w:b/>
+          <w:sz w:val="28"/>
+          <w:szCs w:val="28"/>
+        </w:rPr>
+      </w:pPr>
+      <w:r>
+        <w:rPr>
+          <w:rFonts w:cstheme="minorHAnsi"/>
+          <w:b/>
+          <w:sz w:val="28"/>
+          <w:szCs w:val="28"/>
+        </w:rPr>
+        <w:t>Controles:</w:t>
+      </w:r>
+      <w:r>
+        <w:rPr>
+          <w:rFonts w:cstheme="minorHAnsi"/>
+          <w:sz w:val="28"/>
+          <w:szCs w:val="28"/>
+        </w:rPr>
+        <w:t xml:space="preserve"> Simples e intuitivo, com esquema de controle </w:t>
+      </w:r>
+      <w:r>
+        <w:rPr>
+          <w:rFonts w:cstheme="minorHAnsi"/>
+          <w:sz w:val="28"/>
+          <w:szCs w:val="28"/>
+        </w:rPr>
+        <w:t>adaptáveis para diferentes plataformas.</w:t>
+      </w:r>
+    </w:p>
+    <w:p>
+      <w:pPr>
+        <w:pStyle w:val="PargrafodaLista"/>
+        <w:numPr>
+          <w:ilvl w:val="0"/>
+          <w:numId w:val="6"/>
+        </w:numPr>
+        <w:rPr>
+          <w:rFonts w:cstheme="minorHAnsi"/>
+          <w:b/>
+          <w:sz w:val="28"/>
+          <w:szCs w:val="28"/>
+        </w:rPr>
+      </w:pPr>
+      <w:r>
+        <w:rPr>
+          <w:rFonts w:cstheme="minorHAnsi"/>
+          <w:b/>
+          <w:sz w:val="28"/>
+          <w:szCs w:val="28"/>
+        </w:rPr>
+        <w:t>Monetização e Expansão</w:t>
+      </w:r>
+    </w:p>
+    <w:p>
+      <w:pPr>
+        <w:pStyle w:val="PargrafodaLista"/>
+        <w:numPr>
+          <w:ilvl w:val="0"/>
+          <w:numId w:val="14"/>
+        </w:numPr>
+        <w:rPr>
+          <w:rFonts w:cstheme="minorHAnsi"/>
+          <w:b/>
+          <w:sz w:val="28"/>
+          <w:szCs w:val="28"/>
+        </w:rPr>
+      </w:pPr>
+      <w:r>
+        <w:rPr>
+          <w:rFonts w:cstheme="minorHAnsi"/>
+          <w:b/>
+          <w:sz w:val="28"/>
+          <w:szCs w:val="28"/>
+        </w:rPr>
+        <w:t xml:space="preserve">Monetização e Expansão: </w:t>
+      </w:r>
+      <w:r>
+        <w:rPr>
+          <w:rFonts w:cstheme="minorHAnsi"/>
+          <w:sz w:val="28"/>
+          <w:szCs w:val="28"/>
+        </w:rPr>
+        <w:t>Compra única para versão do PC e mobile, com possíveis micro transações para itens e cosméticos.</w:t>
+      </w:r>
+    </w:p>
+    <w:p>
+      <w:pPr>
+        <w:pStyle w:val="PargrafodaLista"/>
+        <w:numPr>
+          <w:ilvl w:val="0"/>
+          <w:numId w:val="14"/>
+        </w:numPr>
+        <w:rPr>
+          <w:rFonts w:cstheme="minorHAnsi"/>
+          <w:b/>
+          <w:sz w:val="28"/>
+          <w:szCs w:val="28"/>
+        </w:rPr>
+      </w:pPr>
+      <w:r>
+        <w:rPr>
+          <w:rFonts w:cstheme="minorHAnsi"/>
+          <w:b/>
+          <w:sz w:val="28"/>
+          <w:szCs w:val="28"/>
+        </w:rPr>
+        <w:t>Expansões Futuras:</w:t>
+      </w:r>
+      <w:r>
+        <w:rPr>
+          <w:rFonts w:cstheme="minorHAnsi"/>
+          <w:sz w:val="28"/>
+          <w:szCs w:val="28"/>
+        </w:rPr>
+        <w:t xml:space="preserve"> Planos para adicionar novos níveis, modos de jogo, e histórias secundárias</w:t>
+      </w:r>
+    </w:p>
+    <w:p>
+      <w:pPr>
+        <w:pStyle w:val="PargrafodaLista"/>
+        <w:numPr>
+          <w:ilvl w:val="0"/>
+          <w:numId w:val="6"/>
+        </w:numPr>
+        <w:rPr>
+          <w:rFonts w:cstheme="minorHAnsi"/>
+          <w:b/>
+          <w:sz w:val="28"/>
+          <w:szCs w:val="28"/>
+        </w:rPr>
+      </w:pPr>
+      <w:r>
+        <w:rPr>
+          <w:rFonts w:cstheme="minorHAnsi"/>
+          <w:b/>
+          <w:sz w:val="28"/>
+          <w:szCs w:val="28"/>
+        </w:rPr>
+        <w:t>Teste e Feedback</w:t>
+      </w:r>
+    </w:p>
+    <w:p>
+      <w:pPr>
+        <w:pStyle w:val="PargrafodaLista"/>
+        <w:numPr>
+          <w:ilvl w:val="0"/>
+          <w:numId w:val="15"/>
+        </w:numPr>
+        <w:rPr>
+          <w:rFonts w:cstheme="minorHAnsi"/>
+          <w:b/>
+          <w:sz w:val="28"/>
+          <w:szCs w:val="28"/>
+        </w:rPr>
+      </w:pPr>
+      <w:r>
+        <w:rPr>
+          <w:rFonts w:cstheme="minorHAnsi"/>
+          <w:b/>
+          <w:sz w:val="28"/>
+          <w:szCs w:val="28"/>
+        </w:rPr>
+        <w:t xml:space="preserve">Estratégias de Teste: </w:t>
+      </w:r>
+      <w:r>
+        <w:rPr>
+          <w:rFonts w:cstheme="minorHAnsi"/>
+          <w:sz w:val="28"/>
+          <w:szCs w:val="28"/>
+        </w:rPr>
+        <w:t>Player testes, regulares com diferentes grupos de idade para garantir a jogabilidade e acessibilidade</w:t>
+      </w:r>
+    </w:p>
+    <w:p>
+      <w:pPr>
+        <w:pStyle w:val="PargrafodaLista"/>
+        <w:numPr>
+          <w:ilvl w:val="0"/>
+          <w:numId w:val="15"/>
+        </w:numPr>
+        <w:rPr>
+          <w:rFonts w:cstheme="minorHAnsi"/>
+          <w:b/>
+          <w:sz w:val="28"/>
+          <w:szCs w:val="28"/>
+        </w:rPr>
+      </w:pPr>
+      <w:r>
+        <w:rPr>
+          <w:rFonts w:cstheme="minorHAnsi"/>
+          <w:b/>
+          <w:sz w:val="28"/>
+          <w:szCs w:val="28"/>
+        </w:rPr>
+        <w:t>Coleta de Feedback:</w:t>
+      </w:r>
+      <w:r>
+        <w:rPr>
+          <w:rFonts w:cstheme="minorHAnsi"/>
+          <w:sz w:val="28"/>
+          <w:szCs w:val="28"/>
+        </w:rPr>
+        <w:t xml:space="preserve"> Implementação de sistemas de coleta de feedback dos jogadores durante a fase beta</w:t>
       </w:r>
       <w:bookmarkStart w:id="0" w:name="_GoBack"/>
       <w:bookmarkEnd w:id="0"/>
@@ -840,6 +1590,232 @@
 <file path=word/numbering.xml><?xml version="1.0" encoding="utf-8"?>
 <w:numbering xmlns:wpc="http://schemas.microsoft.com/office/word/2010/wordprocessingCanvas" xmlns:cx="http://schemas.microsoft.com/office/drawing/2014/chartex" xmlns:cx1="http://schemas.microsoft.com/office/drawing/2015/9/8/chartex" xmlns:cx2="http://schemas.microsoft.com/office/drawing/2015/10/21/chartex" xmlns:cx3="http://schemas.microsoft.com/office/drawing/2016/5/9/chartex" xmlns:cx4="http://schemas.microsoft.com/office/drawing/2016/5/10/chartex" xmlns:cx5="http://schemas.microsoft.com/office/drawing/2016/5/11/chartex" xmlns:cx6="http://schemas.microsoft.com/office/drawing/2016/5/12/chartex" xmlns:cx7="http://schemas.microsoft.com/office/drawing/2016/5/13/chartex" xmlns:cx8="http://schemas.microsoft.com/office/drawing/2016/5/14/chartex" xmlns:mc="http://schemas.openxmlformats.org/markup-compatibility/2006" xmlns:aink="http://schemas.microsoft.com/office/drawing/2016/ink" xmlns:am3d="http://schemas.microsoft.com/office/drawing/2017/model3d" xmlns:o="urn:schemas-microsoft-com:office:office" xmlns:r="http://schemas.openxmlformats.org/officeDocument/2006/relationships" xmlns:m="http://schemas.openxmlformats.org/officeDocument/2006/math" xmlns:v="urn:schemas-microsoft-com:vml" xmlns:wp14="http://schemas.microsoft.com/office/word/2010/wordprocessingDrawing" xmlns:wp="http://schemas.openxmlformats.org/drawingml/2006/wordprocessingDrawing" xmlns:w10="urn:schemas-microsoft-com:office:word" xmlns:w="http://schemas.openxmlformats.org/wordprocessingml/2006/main" xmlns:w14="http://schemas.microsoft.com/office/word/2010/wordml" xmlns:w15="http://schemas.microsoft.com/office/word/2012/wordml" xmlns:w16cid="http://schemas.microsoft.com/office/word/2016/wordml/cid" xmlns:w16se="http://schemas.microsoft.com/office/word/2015/wordml/symex" xmlns:wpg="http://schemas.microsoft.com/office/word/2010/wordprocessingGroup" xmlns:wpi="http://schemas.microsoft.com/office/word/2010/wordprocessingInk" xmlns:wne="http://schemas.microsoft.com/office/word/2006/wordml" xmlns:wps="http://schemas.microsoft.com/office/word/2010/wordprocessingShape" mc:Ignorable="w14 w15 w16se w16cid wp14">
   <w:abstractNum w:abstractNumId="0" w15:restartNumberingAfterBreak="0">
+    <w:nsid w:val="09315C3A"/>
+    <w:multiLevelType w:val="hybridMultilevel"/>
+    <w:tmpl w:val="CCB82366"/>
+    <w:lvl w:ilvl="0" w:tplc="04160001">
+      <w:start w:val="1"/>
+      <w:numFmt w:val="bullet"/>
+      <w:lvlText w:val=""/>
+      <w:lvlJc w:val="left"/>
+      <w:pPr>
+        <w:ind w:left="1440" w:hanging="360"/>
+      </w:pPr>
+      <w:rPr>
+        <w:rFonts w:ascii="Symbol" w:hAnsi="Symbol" w:hint="default"/>
+      </w:rPr>
+    </w:lvl>
+    <w:lvl w:ilvl="1" w:tplc="04160003" w:tentative="1">
+      <w:start w:val="1"/>
+      <w:numFmt w:val="bullet"/>
+      <w:lvlText w:val="o"/>
+      <w:lvlJc w:val="left"/>
+      <w:pPr>
+        <w:ind w:left="2160" w:hanging="360"/>
+      </w:pPr>
+      <w:rPr>
+        <w:rFonts w:ascii="Courier New" w:hAnsi="Courier New" w:cs="Courier New" w:hint="default"/>
+      </w:rPr>
+    </w:lvl>
+    <w:lvl w:ilvl="2" w:tplc="04160005" w:tentative="1">
+      <w:start w:val="1"/>
+      <w:numFmt w:val="bullet"/>
+      <w:lvlText w:val=""/>
+      <w:lvlJc w:val="left"/>
+      <w:pPr>
+        <w:ind w:left="2880" w:hanging="360"/>
+      </w:pPr>
+      <w:rPr>
+        <w:rFonts w:ascii="Wingdings" w:hAnsi="Wingdings" w:hint="default"/>
+      </w:rPr>
+    </w:lvl>
+    <w:lvl w:ilvl="3" w:tplc="04160001" w:tentative="1">
+      <w:start w:val="1"/>
+      <w:numFmt w:val="bullet"/>
+      <w:lvlText w:val=""/>
+      <w:lvlJc w:val="left"/>
+      <w:pPr>
+        <w:ind w:left="3600" w:hanging="360"/>
+      </w:pPr>
+      <w:rPr>
+        <w:rFonts w:ascii="Symbol" w:hAnsi="Symbol" w:hint="default"/>
+      </w:rPr>
+    </w:lvl>
+    <w:lvl w:ilvl="4" w:tplc="04160003" w:tentative="1">
+      <w:start w:val="1"/>
+      <w:numFmt w:val="bullet"/>
+      <w:lvlText w:val="o"/>
+      <w:lvlJc w:val="left"/>
+      <w:pPr>
+        <w:ind w:left="4320" w:hanging="360"/>
+      </w:pPr>
+      <w:rPr>
+        <w:rFonts w:ascii="Courier New" w:hAnsi="Courier New" w:cs="Courier New" w:hint="default"/>
+      </w:rPr>
+    </w:lvl>
+    <w:lvl w:ilvl="5" w:tplc="04160005" w:tentative="1">
+      <w:start w:val="1"/>
+      <w:numFmt w:val="bullet"/>
+      <w:lvlText w:val=""/>
+      <w:lvlJc w:val="left"/>
+      <w:pPr>
+        <w:ind w:left="5040" w:hanging="360"/>
+      </w:pPr>
+      <w:rPr>
+        <w:rFonts w:ascii="Wingdings" w:hAnsi="Wingdings" w:hint="default"/>
+      </w:rPr>
+    </w:lvl>
+    <w:lvl w:ilvl="6" w:tplc="04160001" w:tentative="1">
+      <w:start w:val="1"/>
+      <w:numFmt w:val="bullet"/>
+      <w:lvlText w:val=""/>
+      <w:lvlJc w:val="left"/>
+      <w:pPr>
+        <w:ind w:left="5760" w:hanging="360"/>
+      </w:pPr>
+      <w:rPr>
+        <w:rFonts w:ascii="Symbol" w:hAnsi="Symbol" w:hint="default"/>
+      </w:rPr>
+    </w:lvl>
+    <w:lvl w:ilvl="7" w:tplc="04160003" w:tentative="1">
+      <w:start w:val="1"/>
+      <w:numFmt w:val="bullet"/>
+      <w:lvlText w:val="o"/>
+      <w:lvlJc w:val="left"/>
+      <w:pPr>
+        <w:ind w:left="6480" w:hanging="360"/>
+      </w:pPr>
+      <w:rPr>
+        <w:rFonts w:ascii="Courier New" w:hAnsi="Courier New" w:cs="Courier New" w:hint="default"/>
+      </w:rPr>
+    </w:lvl>
+    <w:lvl w:ilvl="8" w:tplc="04160005" w:tentative="1">
+      <w:start w:val="1"/>
+      <w:numFmt w:val="bullet"/>
+      <w:lvlText w:val=""/>
+      <w:lvlJc w:val="left"/>
+      <w:pPr>
+        <w:ind w:left="7200" w:hanging="360"/>
+      </w:pPr>
+      <w:rPr>
+        <w:rFonts w:ascii="Wingdings" w:hAnsi="Wingdings" w:hint="default"/>
+      </w:rPr>
+    </w:lvl>
+  </w:abstractNum>
+  <w:abstractNum w:abstractNumId="1" w15:restartNumberingAfterBreak="0">
+    <w:nsid w:val="1DDE16C3"/>
+    <w:multiLevelType w:val="hybridMultilevel"/>
+    <w:tmpl w:val="B29474E8"/>
+    <w:lvl w:ilvl="0" w:tplc="04160001">
+      <w:start w:val="1"/>
+      <w:numFmt w:val="bullet"/>
+      <w:lvlText w:val=""/>
+      <w:lvlJc w:val="left"/>
+      <w:pPr>
+        <w:ind w:left="1440" w:hanging="360"/>
+      </w:pPr>
+      <w:rPr>
+        <w:rFonts w:ascii="Symbol" w:hAnsi="Symbol" w:hint="default"/>
+      </w:rPr>
+    </w:lvl>
+    <w:lvl w:ilvl="1" w:tplc="04160003" w:tentative="1">
+      <w:start w:val="1"/>
+      <w:numFmt w:val="bullet"/>
+      <w:lvlText w:val="o"/>
+      <w:lvlJc w:val="left"/>
+      <w:pPr>
+        <w:ind w:left="2160" w:hanging="360"/>
+      </w:pPr>
+      <w:rPr>
+        <w:rFonts w:ascii="Courier New" w:hAnsi="Courier New" w:cs="Courier New" w:hint="default"/>
+      </w:rPr>
+    </w:lvl>
+    <w:lvl w:ilvl="2" w:tplc="04160005" w:tentative="1">
+      <w:start w:val="1"/>
+      <w:numFmt w:val="bullet"/>
+      <w:lvlText w:val=""/>
+      <w:lvlJc w:val="left"/>
+      <w:pPr>
+        <w:ind w:left="2880" w:hanging="360"/>
+      </w:pPr>
+      <w:rPr>
+        <w:rFonts w:ascii="Wingdings" w:hAnsi="Wingdings" w:hint="default"/>
+      </w:rPr>
+    </w:lvl>
+    <w:lvl w:ilvl="3" w:tplc="04160001" w:tentative="1">
+      <w:start w:val="1"/>
+      <w:numFmt w:val="bullet"/>
+      <w:lvlText w:val=""/>
+      <w:lvlJc w:val="left"/>
+      <w:pPr>
+        <w:ind w:left="3600" w:hanging="360"/>
+      </w:pPr>
+      <w:rPr>
+        <w:rFonts w:ascii="Symbol" w:hAnsi="Symbol" w:hint="default"/>
+      </w:rPr>
+    </w:lvl>
+    <w:lvl w:ilvl="4" w:tplc="04160003" w:tentative="1">
+      <w:start w:val="1"/>
+      <w:numFmt w:val="bullet"/>
+      <w:lvlText w:val="o"/>
+      <w:lvlJc w:val="left"/>
+      <w:pPr>
+        <w:ind w:left="4320" w:hanging="360"/>
+      </w:pPr>
+      <w:rPr>
+        <w:rFonts w:ascii="Courier New" w:hAnsi="Courier New" w:cs="Courier New" w:hint="default"/>
+      </w:rPr>
+    </w:lvl>
+    <w:lvl w:ilvl="5" w:tplc="04160005" w:tentative="1">
+      <w:start w:val="1"/>
+      <w:numFmt w:val="bullet"/>
+      <w:lvlText w:val=""/>
+      <w:lvlJc w:val="left"/>
+      <w:pPr>
+        <w:ind w:left="5040" w:hanging="360"/>
+      </w:pPr>
+      <w:rPr>
+        <w:rFonts w:ascii="Wingdings" w:hAnsi="Wingdings" w:hint="default"/>
+      </w:rPr>
+    </w:lvl>
+    <w:lvl w:ilvl="6" w:tplc="04160001" w:tentative="1">
+      <w:start w:val="1"/>
+      <w:numFmt w:val="bullet"/>
+      <w:lvlText w:val=""/>
+      <w:lvlJc w:val="left"/>
+      <w:pPr>
+        <w:ind w:left="5760" w:hanging="360"/>
+      </w:pPr>
+      <w:rPr>
+        <w:rFonts w:ascii="Symbol" w:hAnsi="Symbol" w:hint="default"/>
+      </w:rPr>
+    </w:lvl>
+    <w:lvl w:ilvl="7" w:tplc="04160003" w:tentative="1">
+      <w:start w:val="1"/>
+      <w:numFmt w:val="bullet"/>
+      <w:lvlText w:val="o"/>
+      <w:lvlJc w:val="left"/>
+      <w:pPr>
+        <w:ind w:left="6480" w:hanging="360"/>
+      </w:pPr>
+      <w:rPr>
+        <w:rFonts w:ascii="Courier New" w:hAnsi="Courier New" w:cs="Courier New" w:hint="default"/>
+      </w:rPr>
+    </w:lvl>
+    <w:lvl w:ilvl="8" w:tplc="04160005" w:tentative="1">
+      <w:start w:val="1"/>
+      <w:numFmt w:val="bullet"/>
+      <w:lvlText w:val=""/>
+      <w:lvlJc w:val="left"/>
+      <w:pPr>
+        <w:ind w:left="7200" w:hanging="360"/>
+      </w:pPr>
+      <w:rPr>
+        <w:rFonts w:ascii="Wingdings" w:hAnsi="Wingdings" w:hint="default"/>
+      </w:rPr>
+    </w:lvl>
+  </w:abstractNum>
+  <w:abstractNum w:abstractNumId="2" w15:restartNumberingAfterBreak="0">
     <w:nsid w:val="1E0600E8"/>
     <w:multiLevelType w:val="hybridMultilevel"/>
     <w:tmpl w:val="F4C49D4E"/>
@@ -952,10 +1928,123 @@
       </w:rPr>
     </w:lvl>
   </w:abstractNum>
-  <w:abstractNum w:abstractNumId="1" w15:restartNumberingAfterBreak="0">
+  <w:abstractNum w:abstractNumId="3" w15:restartNumberingAfterBreak="0">
+    <w:nsid w:val="2F86548E"/>
+    <w:multiLevelType w:val="hybridMultilevel"/>
+    <w:tmpl w:val="3FB2DE7A"/>
+    <w:lvl w:ilvl="0" w:tplc="04160001">
+      <w:start w:val="1"/>
+      <w:numFmt w:val="bullet"/>
+      <w:lvlText w:val=""/>
+      <w:lvlJc w:val="left"/>
+      <w:pPr>
+        <w:ind w:left="1440" w:hanging="360"/>
+      </w:pPr>
+      <w:rPr>
+        <w:rFonts w:ascii="Symbol" w:hAnsi="Symbol" w:hint="default"/>
+      </w:rPr>
+    </w:lvl>
+    <w:lvl w:ilvl="1" w:tplc="04160003" w:tentative="1">
+      <w:start w:val="1"/>
+      <w:numFmt w:val="bullet"/>
+      <w:lvlText w:val="o"/>
+      <w:lvlJc w:val="left"/>
+      <w:pPr>
+        <w:ind w:left="2160" w:hanging="360"/>
+      </w:pPr>
+      <w:rPr>
+        <w:rFonts w:ascii="Courier New" w:hAnsi="Courier New" w:cs="Courier New" w:hint="default"/>
+      </w:rPr>
+    </w:lvl>
+    <w:lvl w:ilvl="2" w:tplc="04160005" w:tentative="1">
+      <w:start w:val="1"/>
+      <w:numFmt w:val="bullet"/>
+      <w:lvlText w:val=""/>
+      <w:lvlJc w:val="left"/>
+      <w:pPr>
+        <w:ind w:left="2880" w:hanging="360"/>
+      </w:pPr>
+      <w:rPr>
+        <w:rFonts w:ascii="Wingdings" w:hAnsi="Wingdings" w:hint="default"/>
+      </w:rPr>
+    </w:lvl>
+    <w:lvl w:ilvl="3" w:tplc="04160001" w:tentative="1">
+      <w:start w:val="1"/>
+      <w:numFmt w:val="bullet"/>
+      <w:lvlText w:val=""/>
+      <w:lvlJc w:val="left"/>
+      <w:pPr>
+        <w:ind w:left="3600" w:hanging="360"/>
+      </w:pPr>
+      <w:rPr>
+        <w:rFonts w:ascii="Symbol" w:hAnsi="Symbol" w:hint="default"/>
+      </w:rPr>
+    </w:lvl>
+    <w:lvl w:ilvl="4" w:tplc="04160003" w:tentative="1">
+      <w:start w:val="1"/>
+      <w:numFmt w:val="bullet"/>
+      <w:lvlText w:val="o"/>
+      <w:lvlJc w:val="left"/>
+      <w:pPr>
+        <w:ind w:left="4320" w:hanging="360"/>
+      </w:pPr>
+      <w:rPr>
+        <w:rFonts w:ascii="Courier New" w:hAnsi="Courier New" w:cs="Courier New" w:hint="default"/>
+      </w:rPr>
+    </w:lvl>
+    <w:lvl w:ilvl="5" w:tplc="04160005" w:tentative="1">
+      <w:start w:val="1"/>
+      <w:numFmt w:val="bullet"/>
+      <w:lvlText w:val=""/>
+      <w:lvlJc w:val="left"/>
+      <w:pPr>
+        <w:ind w:left="5040" w:hanging="360"/>
+      </w:pPr>
+      <w:rPr>
+        <w:rFonts w:ascii="Wingdings" w:hAnsi="Wingdings" w:hint="default"/>
+      </w:rPr>
+    </w:lvl>
+    <w:lvl w:ilvl="6" w:tplc="04160001" w:tentative="1">
+      <w:start w:val="1"/>
+      <w:numFmt w:val="bullet"/>
+      <w:lvlText w:val=""/>
+      <w:lvlJc w:val="left"/>
+      <w:pPr>
+        <w:ind w:left="5760" w:hanging="360"/>
+      </w:pPr>
+      <w:rPr>
+        <w:rFonts w:ascii="Symbol" w:hAnsi="Symbol" w:hint="default"/>
+      </w:rPr>
+    </w:lvl>
+    <w:lvl w:ilvl="7" w:tplc="04160003" w:tentative="1">
+      <w:start w:val="1"/>
+      <w:numFmt w:val="bullet"/>
+      <w:lvlText w:val="o"/>
+      <w:lvlJc w:val="left"/>
+      <w:pPr>
+        <w:ind w:left="6480" w:hanging="360"/>
+      </w:pPr>
+      <w:rPr>
+        <w:rFonts w:ascii="Courier New" w:hAnsi="Courier New" w:cs="Courier New" w:hint="default"/>
+      </w:rPr>
+    </w:lvl>
+    <w:lvl w:ilvl="8" w:tplc="04160005" w:tentative="1">
+      <w:start w:val="1"/>
+      <w:numFmt w:val="bullet"/>
+      <w:lvlText w:val=""/>
+      <w:lvlJc w:val="left"/>
+      <w:pPr>
+        <w:ind w:left="7200" w:hanging="360"/>
+      </w:pPr>
+      <w:rPr>
+        <w:rFonts w:ascii="Wingdings" w:hAnsi="Wingdings" w:hint="default"/>
+      </w:rPr>
+    </w:lvl>
+  </w:abstractNum>
+  <w:abstractNum w:abstractNumId="4" w15:restartNumberingAfterBreak="0">
     <w:nsid w:val="328C733D"/>
     <w:multiLevelType w:val="hybridMultilevel"/>
-    <w:tmpl w:val="4A3C5E42"/>
+    <w:tmpl w:val="C2584BE8"/>
     <w:lvl w:ilvl="0" w:tplc="0416000F">
       <w:start w:val="1"/>
       <w:numFmt w:val="decimal"/>
@@ -965,7 +2054,7 @@
         <w:ind w:left="720" w:hanging="360"/>
       </w:pPr>
     </w:lvl>
-    <w:lvl w:ilvl="1" w:tplc="04160019" w:tentative="1">
+    <w:lvl w:ilvl="1" w:tplc="04160019">
       <w:start w:val="1"/>
       <w:numFmt w:val="lowerLetter"/>
       <w:lvlText w:val="%2."/>
@@ -1038,7 +2127,120 @@
       </w:pPr>
     </w:lvl>
   </w:abstractNum>
-  <w:abstractNum w:abstractNumId="2" w15:restartNumberingAfterBreak="0">
+  <w:abstractNum w:abstractNumId="5" w15:restartNumberingAfterBreak="0">
+    <w:nsid w:val="348C0BD3"/>
+    <w:multiLevelType w:val="hybridMultilevel"/>
+    <w:tmpl w:val="7B224898"/>
+    <w:lvl w:ilvl="0" w:tplc="04160001">
+      <w:start w:val="1"/>
+      <w:numFmt w:val="bullet"/>
+      <w:lvlText w:val=""/>
+      <w:lvlJc w:val="left"/>
+      <w:pPr>
+        <w:ind w:left="2136" w:hanging="360"/>
+      </w:pPr>
+      <w:rPr>
+        <w:rFonts w:ascii="Symbol" w:hAnsi="Symbol" w:hint="default"/>
+      </w:rPr>
+    </w:lvl>
+    <w:lvl w:ilvl="1" w:tplc="04160003" w:tentative="1">
+      <w:start w:val="1"/>
+      <w:numFmt w:val="bullet"/>
+      <w:lvlText w:val="o"/>
+      <w:lvlJc w:val="left"/>
+      <w:pPr>
+        <w:ind w:left="2856" w:hanging="360"/>
+      </w:pPr>
+      <w:rPr>
+        <w:rFonts w:ascii="Courier New" w:hAnsi="Courier New" w:cs="Courier New" w:hint="default"/>
+      </w:rPr>
+    </w:lvl>
+    <w:lvl w:ilvl="2" w:tplc="04160005" w:tentative="1">
+      <w:start w:val="1"/>
+      <w:numFmt w:val="bullet"/>
+      <w:lvlText w:val=""/>
+      <w:lvlJc w:val="left"/>
+      <w:pPr>
+        <w:ind w:left="3576" w:hanging="360"/>
+      </w:pPr>
+      <w:rPr>
+        <w:rFonts w:ascii="Wingdings" w:hAnsi="Wingdings" w:hint="default"/>
+      </w:rPr>
+    </w:lvl>
+    <w:lvl w:ilvl="3" w:tplc="04160001" w:tentative="1">
+      <w:start w:val="1"/>
+      <w:numFmt w:val="bullet"/>
+      <w:lvlText w:val=""/>
+      <w:lvlJc w:val="left"/>
+      <w:pPr>
+        <w:ind w:left="4296" w:hanging="360"/>
+      </w:pPr>
+      <w:rPr>
+        <w:rFonts w:ascii="Symbol" w:hAnsi="Symbol" w:hint="default"/>
+      </w:rPr>
+    </w:lvl>
+    <w:lvl w:ilvl="4" w:tplc="04160003" w:tentative="1">
+      <w:start w:val="1"/>
+      <w:numFmt w:val="bullet"/>
+      <w:lvlText w:val="o"/>
+      <w:lvlJc w:val="left"/>
+      <w:pPr>
+        <w:ind w:left="5016" w:hanging="360"/>
+      </w:pPr>
+      <w:rPr>
+        <w:rFonts w:ascii="Courier New" w:hAnsi="Courier New" w:cs="Courier New" w:hint="default"/>
+      </w:rPr>
+    </w:lvl>
+    <w:lvl w:ilvl="5" w:tplc="04160005" w:tentative="1">
+      <w:start w:val="1"/>
+      <w:numFmt w:val="bullet"/>
+      <w:lvlText w:val=""/>
+      <w:lvlJc w:val="left"/>
+      <w:pPr>
+        <w:ind w:left="5736" w:hanging="360"/>
+      </w:pPr>
+      <w:rPr>
+        <w:rFonts w:ascii="Wingdings" w:hAnsi="Wingdings" w:hint="default"/>
+      </w:rPr>
+    </w:lvl>
+    <w:lvl w:ilvl="6" w:tplc="04160001" w:tentative="1">
+      <w:start w:val="1"/>
+      <w:numFmt w:val="bullet"/>
+      <w:lvlText w:val=""/>
+      <w:lvlJc w:val="left"/>
+      <w:pPr>
+        <w:ind w:left="6456" w:hanging="360"/>
+      </w:pPr>
+      <w:rPr>
+        <w:rFonts w:ascii="Symbol" w:hAnsi="Symbol" w:hint="default"/>
+      </w:rPr>
+    </w:lvl>
+    <w:lvl w:ilvl="7" w:tplc="04160003" w:tentative="1">
+      <w:start w:val="1"/>
+      <w:numFmt w:val="bullet"/>
+      <w:lvlText w:val="o"/>
+      <w:lvlJc w:val="left"/>
+      <w:pPr>
+        <w:ind w:left="7176" w:hanging="360"/>
+      </w:pPr>
+      <w:rPr>
+        <w:rFonts w:ascii="Courier New" w:hAnsi="Courier New" w:cs="Courier New" w:hint="default"/>
+      </w:rPr>
+    </w:lvl>
+    <w:lvl w:ilvl="8" w:tplc="04160005" w:tentative="1">
+      <w:start w:val="1"/>
+      <w:numFmt w:val="bullet"/>
+      <w:lvlText w:val=""/>
+      <w:lvlJc w:val="left"/>
+      <w:pPr>
+        <w:ind w:left="7896" w:hanging="360"/>
+      </w:pPr>
+      <w:rPr>
+        <w:rFonts w:ascii="Wingdings" w:hAnsi="Wingdings" w:hint="default"/>
+      </w:rPr>
+    </w:lvl>
+  </w:abstractNum>
+  <w:abstractNum w:abstractNumId="6" w15:restartNumberingAfterBreak="0">
     <w:nsid w:val="36673D4D"/>
     <w:multiLevelType w:val="hybridMultilevel"/>
     <w:tmpl w:val="E556B260"/>
@@ -1151,7 +2353,120 @@
       </w:rPr>
     </w:lvl>
   </w:abstractNum>
-  <w:abstractNum w:abstractNumId="3" w15:restartNumberingAfterBreak="0">
+  <w:abstractNum w:abstractNumId="7" w15:restartNumberingAfterBreak="0">
+    <w:nsid w:val="4186698C"/>
+    <w:multiLevelType w:val="hybridMultilevel"/>
+    <w:tmpl w:val="D9CE75A4"/>
+    <w:lvl w:ilvl="0" w:tplc="04160001">
+      <w:start w:val="1"/>
+      <w:numFmt w:val="bullet"/>
+      <w:lvlText w:val=""/>
+      <w:lvlJc w:val="left"/>
+      <w:pPr>
+        <w:ind w:left="1440" w:hanging="360"/>
+      </w:pPr>
+      <w:rPr>
+        <w:rFonts w:ascii="Symbol" w:hAnsi="Symbol" w:hint="default"/>
+      </w:rPr>
+    </w:lvl>
+    <w:lvl w:ilvl="1" w:tplc="04160003" w:tentative="1">
+      <w:start w:val="1"/>
+      <w:numFmt w:val="bullet"/>
+      <w:lvlText w:val="o"/>
+      <w:lvlJc w:val="left"/>
+      <w:pPr>
+        <w:ind w:left="2160" w:hanging="360"/>
+      </w:pPr>
+      <w:rPr>
+        <w:rFonts w:ascii="Courier New" w:hAnsi="Courier New" w:cs="Courier New" w:hint="default"/>
+      </w:rPr>
+    </w:lvl>
+    <w:lvl w:ilvl="2" w:tplc="04160005" w:tentative="1">
+      <w:start w:val="1"/>
+      <w:numFmt w:val="bullet"/>
+      <w:lvlText w:val=""/>
+      <w:lvlJc w:val="left"/>
+      <w:pPr>
+        <w:ind w:left="2880" w:hanging="360"/>
+      </w:pPr>
+      <w:rPr>
+        <w:rFonts w:ascii="Wingdings" w:hAnsi="Wingdings" w:hint="default"/>
+      </w:rPr>
+    </w:lvl>
+    <w:lvl w:ilvl="3" w:tplc="04160001" w:tentative="1">
+      <w:start w:val="1"/>
+      <w:numFmt w:val="bullet"/>
+      <w:lvlText w:val=""/>
+      <w:lvlJc w:val="left"/>
+      <w:pPr>
+        <w:ind w:left="3600" w:hanging="360"/>
+      </w:pPr>
+      <w:rPr>
+        <w:rFonts w:ascii="Symbol" w:hAnsi="Symbol" w:hint="default"/>
+      </w:rPr>
+    </w:lvl>
+    <w:lvl w:ilvl="4" w:tplc="04160003" w:tentative="1">
+      <w:start w:val="1"/>
+      <w:numFmt w:val="bullet"/>
+      <w:lvlText w:val="o"/>
+      <w:lvlJc w:val="left"/>
+      <w:pPr>
+        <w:ind w:left="4320" w:hanging="360"/>
+      </w:pPr>
+      <w:rPr>
+        <w:rFonts w:ascii="Courier New" w:hAnsi="Courier New" w:cs="Courier New" w:hint="default"/>
+      </w:rPr>
+    </w:lvl>
+    <w:lvl w:ilvl="5" w:tplc="04160005" w:tentative="1">
+      <w:start w:val="1"/>
+      <w:numFmt w:val="bullet"/>
+      <w:lvlText w:val=""/>
+      <w:lvlJc w:val="left"/>
+      <w:pPr>
+        <w:ind w:left="5040" w:hanging="360"/>
+      </w:pPr>
+      <w:rPr>
+        <w:rFonts w:ascii="Wingdings" w:hAnsi="Wingdings" w:hint="default"/>
+      </w:rPr>
+    </w:lvl>
+    <w:lvl w:ilvl="6" w:tplc="04160001" w:tentative="1">
+      <w:start w:val="1"/>
+      <w:numFmt w:val="bullet"/>
+      <w:lvlText w:val=""/>
+      <w:lvlJc w:val="left"/>
+      <w:pPr>
+        <w:ind w:left="5760" w:hanging="360"/>
+      </w:pPr>
+      <w:rPr>
+        <w:rFonts w:ascii="Symbol" w:hAnsi="Symbol" w:hint="default"/>
+      </w:rPr>
+    </w:lvl>
+    <w:lvl w:ilvl="7" w:tplc="04160003" w:tentative="1">
+      <w:start w:val="1"/>
+      <w:numFmt w:val="bullet"/>
+      <w:lvlText w:val="o"/>
+      <w:lvlJc w:val="left"/>
+      <w:pPr>
+        <w:ind w:left="6480" w:hanging="360"/>
+      </w:pPr>
+      <w:rPr>
+        <w:rFonts w:ascii="Courier New" w:hAnsi="Courier New" w:cs="Courier New" w:hint="default"/>
+      </w:rPr>
+    </w:lvl>
+    <w:lvl w:ilvl="8" w:tplc="04160005" w:tentative="1">
+      <w:start w:val="1"/>
+      <w:numFmt w:val="bullet"/>
+      <w:lvlText w:val=""/>
+      <w:lvlJc w:val="left"/>
+      <w:pPr>
+        <w:ind w:left="7200" w:hanging="360"/>
+      </w:pPr>
+      <w:rPr>
+        <w:rFonts w:ascii="Wingdings" w:hAnsi="Wingdings" w:hint="default"/>
+      </w:rPr>
+    </w:lvl>
+  </w:abstractNum>
+  <w:abstractNum w:abstractNumId="8" w15:restartNumberingAfterBreak="0">
     <w:nsid w:val="48024712"/>
     <w:multiLevelType w:val="hybridMultilevel"/>
     <w:tmpl w:val="8DC2C036"/>
@@ -1264,7 +2579,7 @@
       </w:rPr>
     </w:lvl>
   </w:abstractNum>
-  <w:abstractNum w:abstractNumId="4" w15:restartNumberingAfterBreak="0">
+  <w:abstractNum w:abstractNumId="9" w15:restartNumberingAfterBreak="0">
     <w:nsid w:val="4AE5055A"/>
     <w:multiLevelType w:val="hybridMultilevel"/>
     <w:tmpl w:val="0C64C3D0"/>
@@ -1377,7 +2692,7 @@
       </w:rPr>
     </w:lvl>
   </w:abstractNum>
-  <w:abstractNum w:abstractNumId="5" w15:restartNumberingAfterBreak="0">
+  <w:abstractNum w:abstractNumId="10" w15:restartNumberingAfterBreak="0">
     <w:nsid w:val="59E86584"/>
     <w:multiLevelType w:val="hybridMultilevel"/>
     <w:tmpl w:val="79A069DE"/>
@@ -1490,7 +2805,7 @@
       </w:rPr>
     </w:lvl>
   </w:abstractNum>
-  <w:abstractNum w:abstractNumId="6" w15:restartNumberingAfterBreak="0">
+  <w:abstractNum w:abstractNumId="11" w15:restartNumberingAfterBreak="0">
     <w:nsid w:val="64DC0C94"/>
     <w:multiLevelType w:val="hybridMultilevel"/>
     <w:tmpl w:val="5890052A"/>
@@ -1603,7 +2918,120 @@
       </w:rPr>
     </w:lvl>
   </w:abstractNum>
-  <w:abstractNum w:abstractNumId="7" w15:restartNumberingAfterBreak="0">
+  <w:abstractNum w:abstractNumId="12" w15:restartNumberingAfterBreak="0">
+    <w:nsid w:val="71AF2544"/>
+    <w:multiLevelType w:val="hybridMultilevel"/>
+    <w:tmpl w:val="90186382"/>
+    <w:lvl w:ilvl="0" w:tplc="04160001">
+      <w:start w:val="1"/>
+      <w:numFmt w:val="bullet"/>
+      <w:lvlText w:val=""/>
+      <w:lvlJc w:val="left"/>
+      <w:pPr>
+        <w:ind w:left="1440" w:hanging="360"/>
+      </w:pPr>
+      <w:rPr>
+        <w:rFonts w:ascii="Symbol" w:hAnsi="Symbol" w:hint="default"/>
+      </w:rPr>
+    </w:lvl>
+    <w:lvl w:ilvl="1" w:tplc="04160003" w:tentative="1">
+      <w:start w:val="1"/>
+      <w:numFmt w:val="bullet"/>
+      <w:lvlText w:val="o"/>
+      <w:lvlJc w:val="left"/>
+      <w:pPr>
+        <w:ind w:left="2160" w:hanging="360"/>
+      </w:pPr>
+      <w:rPr>
+        <w:rFonts w:ascii="Courier New" w:hAnsi="Courier New" w:cs="Courier New" w:hint="default"/>
+      </w:rPr>
+    </w:lvl>
+    <w:lvl w:ilvl="2" w:tplc="04160005" w:tentative="1">
+      <w:start w:val="1"/>
+      <w:numFmt w:val="bullet"/>
+      <w:lvlText w:val=""/>
+      <w:lvlJc w:val="left"/>
+      <w:pPr>
+        <w:ind w:left="2880" w:hanging="360"/>
+      </w:pPr>
+      <w:rPr>
+        <w:rFonts w:ascii="Wingdings" w:hAnsi="Wingdings" w:hint="default"/>
+      </w:rPr>
+    </w:lvl>
+    <w:lvl w:ilvl="3" w:tplc="04160001" w:tentative="1">
+      <w:start w:val="1"/>
+      <w:numFmt w:val="bullet"/>
+      <w:lvlText w:val=""/>
+      <w:lvlJc w:val="left"/>
+      <w:pPr>
+        <w:ind w:left="3600" w:hanging="360"/>
+      </w:pPr>
+      <w:rPr>
+        <w:rFonts w:ascii="Symbol" w:hAnsi="Symbol" w:hint="default"/>
+      </w:rPr>
+    </w:lvl>
+    <w:lvl w:ilvl="4" w:tplc="04160003" w:tentative="1">
+      <w:start w:val="1"/>
+      <w:numFmt w:val="bullet"/>
+      <w:lvlText w:val="o"/>
+      <w:lvlJc w:val="left"/>
+      <w:pPr>
+        <w:ind w:left="4320" w:hanging="360"/>
+      </w:pPr>
+      <w:rPr>
+        <w:rFonts w:ascii="Courier New" w:hAnsi="Courier New" w:cs="Courier New" w:hint="default"/>
+      </w:rPr>
+    </w:lvl>
+    <w:lvl w:ilvl="5" w:tplc="04160005" w:tentative="1">
+      <w:start w:val="1"/>
+      <w:numFmt w:val="bullet"/>
+      <w:lvlText w:val=""/>
+      <w:lvlJc w:val="left"/>
+      <w:pPr>
+        <w:ind w:left="5040" w:hanging="360"/>
+      </w:pPr>
+      <w:rPr>
+        <w:rFonts w:ascii="Wingdings" w:hAnsi="Wingdings" w:hint="default"/>
+      </w:rPr>
+    </w:lvl>
+    <w:lvl w:ilvl="6" w:tplc="04160001" w:tentative="1">
+      <w:start w:val="1"/>
+      <w:numFmt w:val="bullet"/>
+      <w:lvlText w:val=""/>
+      <w:lvlJc w:val="left"/>
+      <w:pPr>
+        <w:ind w:left="5760" w:hanging="360"/>
+      </w:pPr>
+      <w:rPr>
+        <w:rFonts w:ascii="Symbol" w:hAnsi="Symbol" w:hint="default"/>
+      </w:rPr>
+    </w:lvl>
+    <w:lvl w:ilvl="7" w:tplc="04160003" w:tentative="1">
+      <w:start w:val="1"/>
+      <w:numFmt w:val="bullet"/>
+      <w:lvlText w:val="o"/>
+      <w:lvlJc w:val="left"/>
+      <w:pPr>
+        <w:ind w:left="6480" w:hanging="360"/>
+      </w:pPr>
+      <w:rPr>
+        <w:rFonts w:ascii="Courier New" w:hAnsi="Courier New" w:cs="Courier New" w:hint="default"/>
+      </w:rPr>
+    </w:lvl>
+    <w:lvl w:ilvl="8" w:tplc="04160005" w:tentative="1">
+      <w:start w:val="1"/>
+      <w:numFmt w:val="bullet"/>
+      <w:lvlText w:val=""/>
+      <w:lvlJc w:val="left"/>
+      <w:pPr>
+        <w:ind w:left="7200" w:hanging="360"/>
+      </w:pPr>
+      <w:rPr>
+        <w:rFonts w:ascii="Wingdings" w:hAnsi="Wingdings" w:hint="default"/>
+      </w:rPr>
+    </w:lvl>
+  </w:abstractNum>
+  <w:abstractNum w:abstractNumId="13" w15:restartNumberingAfterBreak="0">
     <w:nsid w:val="75DF36BE"/>
     <w:multiLevelType w:val="hybridMultilevel"/>
     <w:tmpl w:val="85D25DDE"/>
@@ -1716,29 +3144,163 @@
       </w:rPr>
     </w:lvl>
   </w:abstractNum>
+  <w:abstractNum w:abstractNumId="14" w15:restartNumberingAfterBreak="0">
+    <w:nsid w:val="781F1975"/>
+    <w:multiLevelType w:val="hybridMultilevel"/>
+    <w:tmpl w:val="CBBA509C"/>
+    <w:lvl w:ilvl="0" w:tplc="04160001">
+      <w:start w:val="1"/>
+      <w:numFmt w:val="bullet"/>
+      <w:lvlText w:val=""/>
+      <w:lvlJc w:val="left"/>
+      <w:pPr>
+        <w:ind w:left="1440" w:hanging="360"/>
+      </w:pPr>
+      <w:rPr>
+        <w:rFonts w:ascii="Symbol" w:hAnsi="Symbol" w:hint="default"/>
+      </w:rPr>
+    </w:lvl>
+    <w:lvl w:ilvl="1" w:tplc="04160003" w:tentative="1">
+      <w:start w:val="1"/>
+      <w:numFmt w:val="bullet"/>
+      <w:lvlText w:val="o"/>
+      <w:lvlJc w:val="left"/>
+      <w:pPr>
+        <w:ind w:left="2160" w:hanging="360"/>
+      </w:pPr>
+      <w:rPr>
+        <w:rFonts w:ascii="Courier New" w:hAnsi="Courier New" w:cs="Courier New" w:hint="default"/>
+      </w:rPr>
+    </w:lvl>
+    <w:lvl w:ilvl="2" w:tplc="04160005" w:tentative="1">
+      <w:start w:val="1"/>
+      <w:numFmt w:val="bullet"/>
+      <w:lvlText w:val=""/>
+      <w:lvlJc w:val="left"/>
+      <w:pPr>
+        <w:ind w:left="2880" w:hanging="360"/>
+      </w:pPr>
+      <w:rPr>
+        <w:rFonts w:ascii="Wingdings" w:hAnsi="Wingdings" w:hint="default"/>
+      </w:rPr>
+    </w:lvl>
+    <w:lvl w:ilvl="3" w:tplc="04160001" w:tentative="1">
+      <w:start w:val="1"/>
+      <w:numFmt w:val="bullet"/>
+      <w:lvlText w:val=""/>
+      <w:lvlJc w:val="left"/>
+      <w:pPr>
+        <w:ind w:left="3600" w:hanging="360"/>
+      </w:pPr>
+      <w:rPr>
+        <w:rFonts w:ascii="Symbol" w:hAnsi="Symbol" w:hint="default"/>
+      </w:rPr>
+    </w:lvl>
+    <w:lvl w:ilvl="4" w:tplc="04160003" w:tentative="1">
+      <w:start w:val="1"/>
+      <w:numFmt w:val="bullet"/>
+      <w:lvlText w:val="o"/>
+      <w:lvlJc w:val="left"/>
+      <w:pPr>
+        <w:ind w:left="4320" w:hanging="360"/>
+      </w:pPr>
+      <w:rPr>
+        <w:rFonts w:ascii="Courier New" w:hAnsi="Courier New" w:cs="Courier New" w:hint="default"/>
+      </w:rPr>
+    </w:lvl>
+    <w:lvl w:ilvl="5" w:tplc="04160005" w:tentative="1">
+      <w:start w:val="1"/>
+      <w:numFmt w:val="bullet"/>
+      <w:lvlText w:val=""/>
+      <w:lvlJc w:val="left"/>
+      <w:pPr>
+        <w:ind w:left="5040" w:hanging="360"/>
+      </w:pPr>
+      <w:rPr>
+        <w:rFonts w:ascii="Wingdings" w:hAnsi="Wingdings" w:hint="default"/>
+      </w:rPr>
+    </w:lvl>
+    <w:lvl w:ilvl="6" w:tplc="04160001" w:tentative="1">
+      <w:start w:val="1"/>
+      <w:numFmt w:val="bullet"/>
+      <w:lvlText w:val=""/>
+      <w:lvlJc w:val="left"/>
+      <w:pPr>
+        <w:ind w:left="5760" w:hanging="360"/>
+      </w:pPr>
+      <w:rPr>
+        <w:rFonts w:ascii="Symbol" w:hAnsi="Symbol" w:hint="default"/>
+      </w:rPr>
+    </w:lvl>
+    <w:lvl w:ilvl="7" w:tplc="04160003" w:tentative="1">
+      <w:start w:val="1"/>
+      <w:numFmt w:val="bullet"/>
+      <w:lvlText w:val="o"/>
+      <w:lvlJc w:val="left"/>
+      <w:pPr>
+        <w:ind w:left="6480" w:hanging="360"/>
+      </w:pPr>
+      <w:rPr>
+        <w:rFonts w:ascii="Courier New" w:hAnsi="Courier New" w:cs="Courier New" w:hint="default"/>
+      </w:rPr>
+    </w:lvl>
+    <w:lvl w:ilvl="8" w:tplc="04160005" w:tentative="1">
+      <w:start w:val="1"/>
+      <w:numFmt w:val="bullet"/>
+      <w:lvlText w:val=""/>
+      <w:lvlJc w:val="left"/>
+      <w:pPr>
+        <w:ind w:left="7200" w:hanging="360"/>
+      </w:pPr>
+      <w:rPr>
+        <w:rFonts w:ascii="Wingdings" w:hAnsi="Wingdings" w:hint="default"/>
+      </w:rPr>
+    </w:lvl>
+  </w:abstractNum>
   <w:num w:numId="1">
+    <w:abstractNumId w:val="2"/>
+  </w:num>
+  <w:num w:numId="2">
+    <w:abstractNumId w:val="6"/>
+  </w:num>
+  <w:num w:numId="3">
+    <w:abstractNumId w:val="10"/>
+  </w:num>
+  <w:num w:numId="4">
+    <w:abstractNumId w:val="8"/>
+  </w:num>
+  <w:num w:numId="5">
+    <w:abstractNumId w:val="11"/>
+  </w:num>
+  <w:num w:numId="6">
+    <w:abstractNumId w:val="4"/>
+  </w:num>
+  <w:num w:numId="7">
+    <w:abstractNumId w:val="13"/>
+  </w:num>
+  <w:num w:numId="8">
+    <w:abstractNumId w:val="9"/>
+  </w:num>
+  <w:num w:numId="9">
     <w:abstractNumId w:val="0"/>
   </w:num>
-  <w:num w:numId="2">
-    <w:abstractNumId w:val="2"/>
+  <w:num w:numId="10">
+    <w:abstractNumId w:val="1"/>
   </w:num>
-  <w:num w:numId="3">
+  <w:num w:numId="11">
+    <w:abstractNumId w:val="7"/>
+  </w:num>
+  <w:num w:numId="12">
     <w:abstractNumId w:val="5"/>
   </w:num>
-  <w:num w:numId="4">
+  <w:num w:numId="13">
     <w:abstractNumId w:val="3"/>
   </w:num>
-  <w:num w:numId="5">
-    <w:abstractNumId w:val="6"/>
+  <w:num w:numId="14">
+    <w:abstractNumId w:val="14"/>
   </w:num>
-  <w:num w:numId="6">
-    <w:abstractNumId w:val="1"/>
-  </w:num>
-  <w:num w:numId="7">
-    <w:abstractNumId w:val="7"/>
-  </w:num>
-  <w:num w:numId="8">
-    <w:abstractNumId w:val="4"/>
+  <w:num w:numId="15">
+    <w:abstractNumId w:val="12"/>
   </w:num>
 </w:numbering>
 </file>
@@ -2482,7 +4044,7 @@
 </file>
 
 <file path=customXml/itemProps1.xml><?xml version="1.0" encoding="utf-8"?>
-<ds:datastoreItem xmlns:ds="http://schemas.openxmlformats.org/officeDocument/2006/customXml" ds:itemID="{D304DF5B-9F2A-4CC1-A897-C569E6243F59}">
+<ds:datastoreItem xmlns:ds="http://schemas.openxmlformats.org/officeDocument/2006/customXml" ds:itemID="{5557A763-3D93-4E6B-A9C7-A180659A35ED}">
   <ds:schemaRefs>
     <ds:schemaRef ds:uri="http://schemas.openxmlformats.org/officeDocument/2006/bibliography"/>
   </ds:schemaRefs>

--- a/OBJETIVOS GERAIS DO JOGO.docx
+++ b/OBJETIVOS GERAIS DO JOGO.docx
@@ -1552,7 +1552,6 @@
         </w:numPr>
         <w:rPr>
           <w:rFonts w:cstheme="minorHAnsi"/>
-          <w:b/>
           <w:sz w:val="28"/>
           <w:szCs w:val="28"/>
         </w:rPr>
@@ -1573,6 +1572,484 @@
           <w:szCs w:val="28"/>
         </w:rPr>
         <w:t xml:space="preserve"> Implementação de sistemas de coleta de feedback dos jogadores durante a fase beta</w:t>
+      </w:r>
+    </w:p>
+    <w:p>
+      <w:pPr>
+        <w:jc w:val="center"/>
+        <w:rPr>
+          <w:rFonts w:cstheme="minorHAnsi"/>
+          <w:b/>
+          <w:sz w:val="28"/>
+          <w:szCs w:val="28"/>
+        </w:rPr>
+      </w:pPr>
+      <w:r>
+        <w:rPr>
+          <w:rFonts w:cstheme="minorHAnsi"/>
+          <w:sz w:val="28"/>
+          <w:szCs w:val="28"/>
+        </w:rPr>
+        <w:br w:type="page"/>
+      </w:r>
+      <w:r>
+        <w:rPr>
+          <w:rFonts w:cstheme="minorHAnsi"/>
+          <w:b/>
+          <w:sz w:val="28"/>
+          <w:szCs w:val="28"/>
+        </w:rPr>
+        <w:lastRenderedPageBreak/>
+        <w:t>ORGANIZAÇÃO DO PROJETO MVC E ECS</w:t>
+      </w:r>
+    </w:p>
+    <w:p>
+      <w:pPr>
+        <w:pStyle w:val="PargrafodaLista"/>
+        <w:numPr>
+          <w:ilvl w:val="0"/>
+          <w:numId w:val="16"/>
+        </w:numPr>
+        <w:rPr>
+          <w:rFonts w:asciiTheme="majorHAnsi" w:hAnsiTheme="majorHAnsi" w:cstheme="majorHAnsi"/>
+          <w:b/>
+          <w:sz w:val="28"/>
+          <w:szCs w:val="28"/>
+        </w:rPr>
+      </w:pPr>
+      <w:r>
+        <w:rPr>
+          <w:rFonts w:asciiTheme="majorHAnsi" w:hAnsiTheme="majorHAnsi" w:cstheme="majorHAnsi"/>
+          <w:b/>
+          <w:sz w:val="28"/>
+          <w:szCs w:val="28"/>
+        </w:rPr>
+        <w:t>Configuração de Arquitetura MVC para interface do usuário</w:t>
+      </w:r>
+    </w:p>
+    <w:p>
+      <w:pPr>
+        <w:pStyle w:val="PargrafodaLista"/>
+        <w:numPr>
+          <w:ilvl w:val="1"/>
+          <w:numId w:val="16"/>
+        </w:numPr>
+        <w:rPr>
+          <w:rFonts w:asciiTheme="majorHAnsi" w:hAnsiTheme="majorHAnsi" w:cstheme="majorHAnsi"/>
+          <w:b/>
+          <w:sz w:val="28"/>
+          <w:szCs w:val="28"/>
+        </w:rPr>
+      </w:pPr>
+      <w:r>
+        <w:rPr>
+          <w:rFonts w:asciiTheme="majorHAnsi" w:hAnsiTheme="majorHAnsi" w:cstheme="majorHAnsi"/>
+          <w:b/>
+          <w:sz w:val="28"/>
+          <w:szCs w:val="28"/>
+        </w:rPr>
+        <w:t>Modelo (</w:t>
+      </w:r>
+      <w:proofErr w:type="spellStart"/>
+      <w:r>
+        <w:rPr>
+          <w:rFonts w:asciiTheme="majorHAnsi" w:hAnsiTheme="majorHAnsi" w:cstheme="majorHAnsi"/>
+          <w:b/>
+          <w:sz w:val="28"/>
+          <w:szCs w:val="28"/>
+        </w:rPr>
+        <w:t>Model</w:t>
+      </w:r>
+      <w:proofErr w:type="spellEnd"/>
+      <w:r>
+        <w:rPr>
+          <w:rFonts w:asciiTheme="majorHAnsi" w:hAnsiTheme="majorHAnsi" w:cstheme="majorHAnsi"/>
+          <w:b/>
+          <w:sz w:val="28"/>
+          <w:szCs w:val="28"/>
+        </w:rPr>
+        <w:t xml:space="preserve">): </w:t>
+      </w:r>
+      <w:r>
+        <w:rPr>
+          <w:rFonts w:asciiTheme="majorHAnsi" w:hAnsiTheme="majorHAnsi" w:cstheme="majorHAnsi"/>
+          <w:sz w:val="28"/>
+          <w:szCs w:val="28"/>
+        </w:rPr>
+        <w:t>Contém os dados relacionados ao estado da UI (</w:t>
+      </w:r>
+      <w:proofErr w:type="spellStart"/>
+      <w:r>
+        <w:rPr>
+          <w:rFonts w:asciiTheme="majorHAnsi" w:hAnsiTheme="majorHAnsi" w:cstheme="majorHAnsi"/>
+          <w:sz w:val="28"/>
+          <w:szCs w:val="28"/>
+        </w:rPr>
+        <w:t>User</w:t>
+      </w:r>
+      <w:proofErr w:type="spellEnd"/>
+      <w:r>
+        <w:rPr>
+          <w:rFonts w:asciiTheme="majorHAnsi" w:hAnsiTheme="majorHAnsi" w:cstheme="majorHAnsi"/>
+          <w:sz w:val="28"/>
+          <w:szCs w:val="28"/>
+        </w:rPr>
+        <w:t xml:space="preserve"> Interface), como pontuação do jogador, número de vidas e estado do menu.</w:t>
+      </w:r>
+    </w:p>
+    <w:p>
+      <w:pPr>
+        <w:pStyle w:val="PargrafodaLista"/>
+        <w:numPr>
+          <w:ilvl w:val="1"/>
+          <w:numId w:val="16"/>
+        </w:numPr>
+        <w:rPr>
+          <w:rFonts w:asciiTheme="majorHAnsi" w:hAnsiTheme="majorHAnsi" w:cstheme="majorHAnsi"/>
+          <w:b/>
+          <w:sz w:val="28"/>
+          <w:szCs w:val="28"/>
+        </w:rPr>
+      </w:pPr>
+      <w:r>
+        <w:rPr>
+          <w:rFonts w:asciiTheme="majorHAnsi" w:hAnsiTheme="majorHAnsi" w:cstheme="majorHAnsi"/>
+          <w:b/>
+          <w:sz w:val="28"/>
+          <w:szCs w:val="28"/>
+        </w:rPr>
+        <w:t>Visão (</w:t>
+      </w:r>
+      <w:proofErr w:type="spellStart"/>
+      <w:r>
+        <w:rPr>
+          <w:rFonts w:asciiTheme="majorHAnsi" w:hAnsiTheme="majorHAnsi" w:cstheme="majorHAnsi"/>
+          <w:b/>
+          <w:sz w:val="28"/>
+          <w:szCs w:val="28"/>
+        </w:rPr>
+        <w:t>View</w:t>
+      </w:r>
+      <w:proofErr w:type="spellEnd"/>
+      <w:r>
+        <w:rPr>
+          <w:rFonts w:asciiTheme="majorHAnsi" w:hAnsiTheme="majorHAnsi" w:cstheme="majorHAnsi"/>
+          <w:b/>
+          <w:sz w:val="28"/>
+          <w:szCs w:val="28"/>
+        </w:rPr>
+        <w:t>):</w:t>
+      </w:r>
+      <w:r>
+        <w:rPr>
+          <w:rFonts w:asciiTheme="majorHAnsi" w:hAnsiTheme="majorHAnsi" w:cstheme="majorHAnsi"/>
+          <w:sz w:val="28"/>
+          <w:szCs w:val="28"/>
+        </w:rPr>
+        <w:t xml:space="preserve"> Responsável pela representação gráfica da interface do usuário, lendo informações do modelo e atualizando na tela.</w:t>
+      </w:r>
+    </w:p>
+    <w:p>
+      <w:pPr>
+        <w:pStyle w:val="PargrafodaLista"/>
+        <w:numPr>
+          <w:ilvl w:val="2"/>
+          <w:numId w:val="16"/>
+        </w:numPr>
+        <w:rPr>
+          <w:rFonts w:asciiTheme="majorHAnsi" w:hAnsiTheme="majorHAnsi" w:cstheme="majorHAnsi"/>
+          <w:b/>
+          <w:sz w:val="28"/>
+          <w:szCs w:val="28"/>
+        </w:rPr>
+      </w:pPr>
+      <w:r>
+        <w:rPr>
+          <w:rFonts w:asciiTheme="majorHAnsi" w:hAnsiTheme="majorHAnsi" w:cstheme="majorHAnsi"/>
+          <w:b/>
+          <w:sz w:val="28"/>
+          <w:szCs w:val="28"/>
+        </w:rPr>
+        <w:t>Exemplo:</w:t>
+      </w:r>
+      <w:r>
+        <w:rPr>
+          <w:rFonts w:asciiTheme="majorHAnsi" w:hAnsiTheme="majorHAnsi" w:cstheme="majorHAnsi"/>
+          <w:sz w:val="28"/>
+          <w:szCs w:val="28"/>
+        </w:rPr>
+        <w:t xml:space="preserve"> Para </w:t>
+      </w:r>
+      <w:proofErr w:type="spellStart"/>
+      <w:r>
+        <w:rPr>
+          <w:rFonts w:asciiTheme="majorHAnsi" w:hAnsiTheme="majorHAnsi" w:cstheme="majorHAnsi"/>
+          <w:sz w:val="28"/>
+          <w:szCs w:val="28"/>
+        </w:rPr>
+        <w:t>renderizar</w:t>
+      </w:r>
+      <w:proofErr w:type="spellEnd"/>
+      <w:r>
+        <w:rPr>
+          <w:rFonts w:asciiTheme="majorHAnsi" w:hAnsiTheme="majorHAnsi" w:cstheme="majorHAnsi"/>
+          <w:sz w:val="28"/>
+          <w:szCs w:val="28"/>
+        </w:rPr>
+        <w:t xml:space="preserve"> os componentes de UI como painéis de pontuação, vida</w:t>
+      </w:r>
+      <w:r>
+        <w:rPr>
+          <w:rFonts w:asciiTheme="majorHAnsi" w:hAnsiTheme="majorHAnsi" w:cstheme="majorHAnsi"/>
+          <w:sz w:val="28"/>
+          <w:szCs w:val="28"/>
+        </w:rPr>
+        <w:t xml:space="preserve"> e menu, utilizando HTML e CSS.</w:t>
+      </w:r>
+    </w:p>
+    <w:p>
+      <w:pPr>
+        <w:pStyle w:val="PargrafodaLista"/>
+        <w:numPr>
+          <w:ilvl w:val="1"/>
+          <w:numId w:val="16"/>
+        </w:numPr>
+        <w:rPr>
+          <w:rFonts w:asciiTheme="majorHAnsi" w:hAnsiTheme="majorHAnsi" w:cstheme="majorHAnsi"/>
+          <w:b/>
+          <w:sz w:val="28"/>
+          <w:szCs w:val="28"/>
+        </w:rPr>
+      </w:pPr>
+      <w:r>
+        <w:rPr>
+          <w:rFonts w:asciiTheme="majorHAnsi" w:hAnsiTheme="majorHAnsi" w:cstheme="majorHAnsi"/>
+          <w:b/>
+          <w:sz w:val="28"/>
+          <w:szCs w:val="28"/>
+        </w:rPr>
+        <w:t>Controlador (</w:t>
+      </w:r>
+      <w:proofErr w:type="spellStart"/>
+      <w:r>
+        <w:rPr>
+          <w:rFonts w:asciiTheme="majorHAnsi" w:hAnsiTheme="majorHAnsi" w:cstheme="majorHAnsi"/>
+          <w:b/>
+          <w:sz w:val="28"/>
+          <w:szCs w:val="28"/>
+        </w:rPr>
+        <w:t>Controller</w:t>
+      </w:r>
+      <w:proofErr w:type="spellEnd"/>
+      <w:r>
+        <w:rPr>
+          <w:rFonts w:asciiTheme="majorHAnsi" w:hAnsiTheme="majorHAnsi" w:cstheme="majorHAnsi"/>
+          <w:b/>
+          <w:sz w:val="28"/>
+          <w:szCs w:val="28"/>
+        </w:rPr>
+        <w:t xml:space="preserve">): </w:t>
+      </w:r>
+      <w:r>
+        <w:rPr>
+          <w:rFonts w:asciiTheme="majorHAnsi" w:hAnsiTheme="majorHAnsi" w:cstheme="majorHAnsi"/>
+          <w:sz w:val="28"/>
+          <w:szCs w:val="28"/>
+        </w:rPr>
+        <w:t>Gerenciar a interação entre usuário e o modelo ouvindo eventos do usuário e atualizando o modelo conforme o necessário.</w:t>
+      </w:r>
+    </w:p>
+    <w:p>
+      <w:pPr>
+        <w:pStyle w:val="PargrafodaLista"/>
+        <w:numPr>
+          <w:ilvl w:val="2"/>
+          <w:numId w:val="16"/>
+        </w:numPr>
+        <w:rPr>
+          <w:rFonts w:asciiTheme="majorHAnsi" w:hAnsiTheme="majorHAnsi" w:cstheme="majorHAnsi"/>
+          <w:b/>
+          <w:sz w:val="28"/>
+          <w:szCs w:val="28"/>
+        </w:rPr>
+      </w:pPr>
+      <w:r>
+        <w:rPr>
+          <w:rFonts w:asciiTheme="majorHAnsi" w:hAnsiTheme="majorHAnsi" w:cstheme="majorHAnsi"/>
+          <w:b/>
+          <w:sz w:val="28"/>
+          <w:szCs w:val="28"/>
+        </w:rPr>
+        <w:t>Exemplo:</w:t>
+      </w:r>
+      <w:r>
+        <w:rPr>
+          <w:rFonts w:asciiTheme="majorHAnsi" w:hAnsiTheme="majorHAnsi" w:cstheme="majorHAnsi"/>
+          <w:sz w:val="28"/>
+          <w:szCs w:val="28"/>
+        </w:rPr>
+        <w:t xml:space="preserve"> Um arquivo que lida com eventos de cliques e teclas, atualizando o modelo e solicitando atualização da visão</w:t>
+      </w:r>
+    </w:p>
+    <w:p>
+      <w:pPr>
+        <w:pStyle w:val="PargrafodaLista"/>
+        <w:numPr>
+          <w:ilvl w:val="0"/>
+          <w:numId w:val="16"/>
+        </w:numPr>
+        <w:rPr>
+          <w:rFonts w:asciiTheme="majorHAnsi" w:hAnsiTheme="majorHAnsi" w:cstheme="majorHAnsi"/>
+          <w:b/>
+          <w:sz w:val="28"/>
+          <w:szCs w:val="28"/>
+        </w:rPr>
+      </w:pPr>
+      <w:r>
+        <w:rPr>
+          <w:rFonts w:asciiTheme="majorHAnsi" w:hAnsiTheme="majorHAnsi" w:cstheme="majorHAnsi"/>
+          <w:b/>
+          <w:sz w:val="28"/>
+          <w:szCs w:val="28"/>
+        </w:rPr>
+        <w:t>Implementação da Arquitetura ECS para a lógica do jogo</w:t>
+      </w:r>
+    </w:p>
+    <w:p>
+      <w:pPr>
+        <w:pStyle w:val="PargrafodaLista"/>
+        <w:numPr>
+          <w:ilvl w:val="1"/>
+          <w:numId w:val="16"/>
+        </w:numPr>
+        <w:rPr>
+          <w:rFonts w:asciiTheme="majorHAnsi" w:hAnsiTheme="majorHAnsi" w:cstheme="majorHAnsi"/>
+          <w:b/>
+          <w:sz w:val="28"/>
+          <w:szCs w:val="28"/>
+        </w:rPr>
+      </w:pPr>
+      <w:r>
+        <w:rPr>
+          <w:rFonts w:asciiTheme="majorHAnsi" w:hAnsiTheme="majorHAnsi" w:cstheme="majorHAnsi"/>
+          <w:b/>
+          <w:sz w:val="28"/>
+          <w:szCs w:val="28"/>
+        </w:rPr>
+        <w:t xml:space="preserve">Entidade: </w:t>
+      </w:r>
+      <w:r>
+        <w:rPr>
+          <w:rFonts w:asciiTheme="majorHAnsi" w:hAnsiTheme="majorHAnsi" w:cstheme="majorHAnsi"/>
+          <w:sz w:val="28"/>
+          <w:szCs w:val="28"/>
+        </w:rPr>
+        <w:t>Objetos do jogo como personagens, inimigos, itens, etc.</w:t>
+      </w:r>
+    </w:p>
+    <w:p>
+      <w:pPr>
+        <w:pStyle w:val="PargrafodaLista"/>
+        <w:numPr>
+          <w:ilvl w:val="2"/>
+          <w:numId w:val="16"/>
+        </w:numPr>
+        <w:rPr>
+          <w:rFonts w:asciiTheme="majorHAnsi" w:hAnsiTheme="majorHAnsi" w:cstheme="majorHAnsi"/>
+          <w:b/>
+          <w:sz w:val="28"/>
+          <w:szCs w:val="28"/>
+        </w:rPr>
+      </w:pPr>
+      <w:r>
+        <w:rPr>
+          <w:rFonts w:asciiTheme="majorHAnsi" w:hAnsiTheme="majorHAnsi" w:cstheme="majorHAnsi"/>
+          <w:b/>
+          <w:sz w:val="28"/>
+          <w:szCs w:val="28"/>
+        </w:rPr>
+        <w:t>Exemplo:</w:t>
+      </w:r>
+      <w:r>
+        <w:rPr>
+          <w:rFonts w:asciiTheme="majorHAnsi" w:hAnsiTheme="majorHAnsi" w:cstheme="majorHAnsi"/>
+          <w:sz w:val="28"/>
+          <w:szCs w:val="28"/>
+        </w:rPr>
+        <w:t xml:space="preserve"> Um arquivo onde cada entidade é um objeto contendo apenas um ID e uma lista de componentes </w:t>
+      </w:r>
+    </w:p>
+    <w:p>
+      <w:pPr>
+        <w:pStyle w:val="PargrafodaLista"/>
+        <w:numPr>
+          <w:ilvl w:val="1"/>
+          <w:numId w:val="16"/>
+        </w:numPr>
+        <w:rPr>
+          <w:rFonts w:asciiTheme="majorHAnsi" w:hAnsiTheme="majorHAnsi" w:cstheme="majorHAnsi"/>
+          <w:b/>
+          <w:sz w:val="28"/>
+          <w:szCs w:val="28"/>
+        </w:rPr>
+      </w:pPr>
+      <w:r>
+        <w:rPr>
+          <w:rFonts w:asciiTheme="majorHAnsi" w:hAnsiTheme="majorHAnsi" w:cstheme="majorHAnsi"/>
+          <w:b/>
+          <w:sz w:val="28"/>
+          <w:szCs w:val="28"/>
+        </w:rPr>
+        <w:t xml:space="preserve">Componentes: </w:t>
+      </w:r>
+      <w:r>
+        <w:rPr>
+          <w:rFonts w:asciiTheme="majorHAnsi" w:hAnsiTheme="majorHAnsi" w:cstheme="majorHAnsi"/>
+          <w:sz w:val="28"/>
+          <w:szCs w:val="28"/>
+        </w:rPr>
+        <w:t>Atributos ou dados que definem aspectos específicos de uma entidade como composição, saúde, velocidade, etc.</w:t>
+      </w:r>
+    </w:p>
+    <w:p>
+      <w:pPr>
+        <w:pStyle w:val="PargrafodaLista"/>
+        <w:numPr>
+          <w:ilvl w:val="2"/>
+          <w:numId w:val="16"/>
+        </w:numPr>
+        <w:rPr>
+          <w:rFonts w:asciiTheme="majorHAnsi" w:hAnsiTheme="majorHAnsi" w:cstheme="majorHAnsi"/>
+          <w:b/>
+          <w:sz w:val="28"/>
+          <w:szCs w:val="28"/>
+        </w:rPr>
+      </w:pPr>
+      <w:r>
+        <w:rPr>
+          <w:rFonts w:asciiTheme="majorHAnsi" w:hAnsiTheme="majorHAnsi" w:cstheme="majorHAnsi"/>
+          <w:b/>
+          <w:sz w:val="28"/>
+          <w:szCs w:val="28"/>
+        </w:rPr>
+        <w:t>Exemplo:</w:t>
+      </w:r>
+      <w:r>
+        <w:rPr>
+          <w:rFonts w:asciiTheme="majorHAnsi" w:hAnsiTheme="majorHAnsi" w:cstheme="majorHAnsi"/>
+          <w:b/>
+          <w:sz w:val="28"/>
+          <w:szCs w:val="28"/>
+        </w:rPr>
+        <w:t xml:space="preserve"> </w:t>
+      </w:r>
+      <w:r>
+        <w:rPr>
+          <w:rFonts w:asciiTheme="majorHAnsi" w:hAnsiTheme="majorHAnsi" w:cstheme="majorHAnsi"/>
+          <w:sz w:val="28"/>
+          <w:szCs w:val="28"/>
+        </w:rPr>
+        <w:t xml:space="preserve"> Um arquivo </w:t>
       </w:r>
       <w:bookmarkStart w:id="0" w:name="_GoBack"/>
       <w:bookmarkEnd w:id="0"/>
@@ -2044,7 +2521,7 @@
   <w:abstractNum w:abstractNumId="4" w15:restartNumberingAfterBreak="0">
     <w:nsid w:val="328C733D"/>
     <w:multiLevelType w:val="hybridMultilevel"/>
-    <w:tmpl w:val="C2584BE8"/>
+    <w:tmpl w:val="8A6E2702"/>
     <w:lvl w:ilvl="0" w:tplc="0416000F">
       <w:start w:val="1"/>
       <w:numFmt w:val="decimal"/>
@@ -2919,6 +3396,95 @@
     </w:lvl>
   </w:abstractNum>
   <w:abstractNum w:abstractNumId="12" w15:restartNumberingAfterBreak="0">
+    <w:nsid w:val="654C67AD"/>
+    <w:multiLevelType w:val="hybridMultilevel"/>
+    <w:tmpl w:val="75C0B4F2"/>
+    <w:lvl w:ilvl="0" w:tplc="8D44EC74">
+      <w:start w:val="1"/>
+      <w:numFmt w:val="decimal"/>
+      <w:lvlText w:val="%1."/>
+      <w:lvlJc w:val="left"/>
+      <w:pPr>
+        <w:ind w:left="720" w:hanging="360"/>
+      </w:pPr>
+      <w:rPr>
+        <w:rFonts w:hint="default"/>
+      </w:rPr>
+    </w:lvl>
+    <w:lvl w:ilvl="1" w:tplc="04160015">
+      <w:start w:val="1"/>
+      <w:numFmt w:val="upperLetter"/>
+      <w:lvlText w:val="%2."/>
+      <w:lvlJc w:val="left"/>
+      <w:pPr>
+        <w:ind w:left="1440" w:hanging="360"/>
+      </w:pPr>
+    </w:lvl>
+    <w:lvl w:ilvl="2" w:tplc="04160013">
+      <w:start w:val="1"/>
+      <w:numFmt w:val="upperRoman"/>
+      <w:lvlText w:val="%3."/>
+      <w:lvlJc w:val="right"/>
+      <w:pPr>
+        <w:ind w:left="2160" w:hanging="180"/>
+      </w:pPr>
+    </w:lvl>
+    <w:lvl w:ilvl="3" w:tplc="0416000F" w:tentative="1">
+      <w:start w:val="1"/>
+      <w:numFmt w:val="decimal"/>
+      <w:lvlText w:val="%4."/>
+      <w:lvlJc w:val="left"/>
+      <w:pPr>
+        <w:ind w:left="2880" w:hanging="360"/>
+      </w:pPr>
+    </w:lvl>
+    <w:lvl w:ilvl="4" w:tplc="04160019" w:tentative="1">
+      <w:start w:val="1"/>
+      <w:numFmt w:val="lowerLetter"/>
+      <w:lvlText w:val="%5."/>
+      <w:lvlJc w:val="left"/>
+      <w:pPr>
+        <w:ind w:left="3600" w:hanging="360"/>
+      </w:pPr>
+    </w:lvl>
+    <w:lvl w:ilvl="5" w:tplc="0416001B" w:tentative="1">
+      <w:start w:val="1"/>
+      <w:numFmt w:val="lowerRoman"/>
+      <w:lvlText w:val="%6."/>
+      <w:lvlJc w:val="right"/>
+      <w:pPr>
+        <w:ind w:left="4320" w:hanging="180"/>
+      </w:pPr>
+    </w:lvl>
+    <w:lvl w:ilvl="6" w:tplc="0416000F" w:tentative="1">
+      <w:start w:val="1"/>
+      <w:numFmt w:val="decimal"/>
+      <w:lvlText w:val="%7."/>
+      <w:lvlJc w:val="left"/>
+      <w:pPr>
+        <w:ind w:left="5040" w:hanging="360"/>
+      </w:pPr>
+    </w:lvl>
+    <w:lvl w:ilvl="7" w:tplc="04160019" w:tentative="1">
+      <w:start w:val="1"/>
+      <w:numFmt w:val="lowerLetter"/>
+      <w:lvlText w:val="%8."/>
+      <w:lvlJc w:val="left"/>
+      <w:pPr>
+        <w:ind w:left="5760" w:hanging="360"/>
+      </w:pPr>
+    </w:lvl>
+    <w:lvl w:ilvl="8" w:tplc="0416001B" w:tentative="1">
+      <w:start w:val="1"/>
+      <w:numFmt w:val="lowerRoman"/>
+      <w:lvlText w:val="%9."/>
+      <w:lvlJc w:val="right"/>
+      <w:pPr>
+        <w:ind w:left="6480" w:hanging="180"/>
+      </w:pPr>
+    </w:lvl>
+  </w:abstractNum>
+  <w:abstractNum w:abstractNumId="13" w15:restartNumberingAfterBreak="0">
     <w:nsid w:val="71AF2544"/>
     <w:multiLevelType w:val="hybridMultilevel"/>
     <w:tmpl w:val="90186382"/>
@@ -3031,7 +3597,7 @@
       </w:rPr>
     </w:lvl>
   </w:abstractNum>
-  <w:abstractNum w:abstractNumId="13" w15:restartNumberingAfterBreak="0">
+  <w:abstractNum w:abstractNumId="14" w15:restartNumberingAfterBreak="0">
     <w:nsid w:val="75DF36BE"/>
     <w:multiLevelType w:val="hybridMultilevel"/>
     <w:tmpl w:val="85D25DDE"/>
@@ -3144,7 +3710,7 @@
       </w:rPr>
     </w:lvl>
   </w:abstractNum>
-  <w:abstractNum w:abstractNumId="14" w15:restartNumberingAfterBreak="0">
+  <w:abstractNum w:abstractNumId="15" w15:restartNumberingAfterBreak="0">
     <w:nsid w:val="781F1975"/>
     <w:multiLevelType w:val="hybridMultilevel"/>
     <w:tmpl w:val="CBBA509C"/>
@@ -3276,7 +3842,7 @@
     <w:abstractNumId w:val="4"/>
   </w:num>
   <w:num w:numId="7">
-    <w:abstractNumId w:val="13"/>
+    <w:abstractNumId w:val="14"/>
   </w:num>
   <w:num w:numId="8">
     <w:abstractNumId w:val="9"/>
@@ -3297,9 +3863,12 @@
     <w:abstractNumId w:val="3"/>
   </w:num>
   <w:num w:numId="14">
-    <w:abstractNumId w:val="14"/>
+    <w:abstractNumId w:val="15"/>
   </w:num>
   <w:num w:numId="15">
+    <w:abstractNumId w:val="13"/>
+  </w:num>
+  <w:num w:numId="16">
     <w:abstractNumId w:val="12"/>
   </w:num>
 </w:numbering>
@@ -4044,7 +4613,7 @@
 </file>
 
 <file path=customXml/itemProps1.xml><?xml version="1.0" encoding="utf-8"?>
-<ds:datastoreItem xmlns:ds="http://schemas.openxmlformats.org/officeDocument/2006/customXml" ds:itemID="{5557A763-3D93-4E6B-A9C7-A180659A35ED}">
+<ds:datastoreItem xmlns:ds="http://schemas.openxmlformats.org/officeDocument/2006/customXml" ds:itemID="{F53EFF6B-D17B-47D2-B6E2-E55CD95AB61E}">
   <ds:schemaRefs>
     <ds:schemaRef ds:uri="http://schemas.openxmlformats.org/officeDocument/2006/bibliography"/>
   </ds:schemaRefs>
